--- a/DB/Lab_05/zvit_05.docx
+++ b/DB/Lab_05/zvit_05.docx
@@ -1101,10 +1101,7 @@
         <w:spacing w:line="276" w:lineRule="auto"/>
       </w:pPr>
       <w:r>
-        <w:t>Створити базу</w:t>
-      </w:r>
-      <w:r>
-        <w:t xml:space="preserve"> </w:t>
+        <w:t xml:space="preserve">Створити базу </w:t>
       </w:r>
       <w:proofErr w:type="spellStart"/>
       <w:r>
@@ -1112,16 +1109,7 @@
       </w:r>
       <w:proofErr w:type="spellEnd"/>
       <w:r>
-        <w:t xml:space="preserve"> на основі реляційної</w:t>
-      </w:r>
-      <w:r>
-        <w:t xml:space="preserve"> </w:t>
-      </w:r>
-      <w:r>
-        <w:t>бази</w:t>
-      </w:r>
-      <w:r>
-        <w:t xml:space="preserve"> предметної області</w:t>
+        <w:t xml:space="preserve"> на основі реляційної бази предметної області</w:t>
       </w:r>
     </w:p>
     <w:p>
@@ -1138,10 +1126,7 @@
         </w:numPr>
       </w:pPr>
       <w:r>
-        <w:t xml:space="preserve">Перепроектувати схеми БД та доповнити </w:t>
-      </w:r>
-      <w:r>
-        <w:t>даними</w:t>
+        <w:t>Перепроектувати схеми БД та доповнити даними</w:t>
       </w:r>
     </w:p>
     <w:p>
@@ -1153,16 +1138,7 @@
         </w:numPr>
       </w:pPr>
       <w:r>
-        <w:t>Написати до своєї предметної області 2 запити з групуванням та 2 запити з</w:t>
-      </w:r>
-      <w:r>
-        <w:t xml:space="preserve"> </w:t>
-      </w:r>
-      <w:r>
-        <w:t>використанням агрегатних функцій.</w:t>
-      </w:r>
-      <w:r>
-        <w:t xml:space="preserve"> </w:t>
+        <w:t xml:space="preserve">Написати до своєї предметної області 2 запити з групуванням та 2 запити з використанням агрегатних функцій. </w:t>
       </w:r>
     </w:p>
     <w:p>
@@ -1182,13 +1158,7 @@
       </w:r>
       <w:proofErr w:type="spellEnd"/>
       <w:r>
-        <w:t>, який за кодом, що зберігається в одній колекції,</w:t>
-      </w:r>
-      <w:r>
-        <w:t xml:space="preserve"> </w:t>
-      </w:r>
-      <w:r>
-        <w:t>виводить назву, що зберігається в іншій колекції, тобто аналог JOIN в SQL.</w:t>
+        <w:t>, який за кодом, що зберігається в одній колекції, виводить назву, що зберігається в іншій колекції, тобто аналог JOIN в SQL.</w:t>
       </w:r>
     </w:p>
     <w:p>
@@ -1294,7 +1264,7 @@
       <w:r>
         <w:rPr>
           <w:noProof/>
-          <w:lang w:eastAsia="ru-RU"/>
+          <w:lang w:val="ru-RU" w:eastAsia="ru-RU"/>
         </w:rPr>
         <w:drawing>
           <wp:inline distT="0" distB="0" distL="0" distR="0" wp14:anchorId="319E26CA" wp14:editId="1B42F28B">
@@ -1399,7 +1369,7 @@
       <w:r>
         <w:rPr>
           <w:noProof/>
-          <w:lang w:eastAsia="ru-RU"/>
+          <w:lang w:val="ru-RU" w:eastAsia="ru-RU"/>
         </w:rPr>
         <w:drawing>
           <wp:inline distT="0" distB="0" distL="0" distR="0" wp14:anchorId="725F8C32" wp14:editId="569241DD">
@@ -1608,30 +1578,13 @@
         <w:t xml:space="preserve"> була видалена</w:t>
       </w:r>
       <w:r>
-        <w:t>, оскільки містила дублюючу інформацію.</w:t>
-      </w:r>
-      <w:r>
-        <w:t xml:space="preserve"> </w:t>
-      </w:r>
-      <w:r>
-        <w:rPr>
-          <w:lang w:val="ru-RU"/>
-        </w:rPr>
-        <w:t xml:space="preserve">В </w:t>
-      </w:r>
-      <w:proofErr w:type="spellStart"/>
-      <w:r>
-        <w:rPr>
-          <w:lang w:val="ru-RU"/>
-        </w:rPr>
-        <w:t>насл</w:t>
-      </w:r>
-      <w:r>
-        <w:t>ідок</w:t>
-      </w:r>
-      <w:proofErr w:type="spellEnd"/>
-      <w:r>
-        <w:t xml:space="preserve"> всіх цих операцій ми </w:t>
+        <w:t xml:space="preserve">, оскільки містила дублюючу інформацію. </w:t>
+      </w:r>
+      <w:r>
+        <w:t>В насл</w:t>
+      </w:r>
+      <w:r>
+        <w:t xml:space="preserve">ідок всіх цих операцій ми </w:t>
       </w:r>
       <w:r>
         <w:t>отримали структуру яка достатньо зрозуміла для людини, оскільки оперує об’єктами та зручний доступ до всіх необхідних полів даних. Але тепер база даних не нормалізована (відповідає лише 1 НФ), що ускладнить її подальшу модифікацію і супроводження.</w:t>
@@ -1923,7 +1876,7 @@
       <w:r>
         <w:rPr>
           <w:noProof/>
-          <w:lang w:eastAsia="ru-RU"/>
+          <w:lang w:val="ru-RU" w:eastAsia="ru-RU"/>
         </w:rPr>
         <w:drawing>
           <wp:inline distT="0" distB="0" distL="0" distR="0" wp14:anchorId="318D47DE" wp14:editId="140AED63">
@@ -1998,10 +1951,7 @@
       </w:r>
       <w:proofErr w:type="spellEnd"/>
       <w:r>
-        <w:t xml:space="preserve"> кількість складених ним екзаменів</w:t>
-      </w:r>
-      <w:r>
-        <w:t>.</w:t>
+        <w:t xml:space="preserve"> кількість складених ним екзаменів.</w:t>
       </w:r>
     </w:p>
     <w:p>
@@ -2278,7 +2228,7 @@
       <w:r>
         <w:rPr>
           <w:noProof/>
-          <w:lang w:eastAsia="ru-RU"/>
+          <w:lang w:val="ru-RU" w:eastAsia="ru-RU"/>
         </w:rPr>
         <w:drawing>
           <wp:inline distT="0" distB="0" distL="0" distR="0" wp14:anchorId="7479654F" wp14:editId="70307996">
@@ -2345,10 +2295,7 @@
         <w:t xml:space="preserve">: </w:t>
       </w:r>
       <w:r>
-        <w:t>Вивести найновішу дату проходження екзаменів</w:t>
-      </w:r>
-      <w:r>
-        <w:t>.</w:t>
+        <w:t>Вивести найновішу дату проходження екзаменів.</w:t>
       </w:r>
     </w:p>
     <w:p>
@@ -2540,7 +2487,7 @@
       <w:r>
         <w:rPr>
           <w:noProof/>
-          <w:lang w:eastAsia="ru-RU"/>
+          <w:lang w:val="ru-RU" w:eastAsia="ru-RU"/>
         </w:rPr>
         <w:drawing>
           <wp:inline distT="0" distB="0" distL="0" distR="0" wp14:anchorId="7CB9A8C2" wp14:editId="798C0E03">
@@ -3014,7 +2961,7 @@
       <w:r>
         <w:rPr>
           <w:noProof/>
-          <w:lang w:eastAsia="ru-RU"/>
+          <w:lang w:val="ru-RU" w:eastAsia="ru-RU"/>
         </w:rPr>
         <w:drawing>
           <wp:inline distT="0" distB="0" distL="0" distR="0" wp14:anchorId="4FB6B69F" wp14:editId="2F88C2E9">
@@ -3113,330 +3060,1049 @@
         <w:t>вс</w:t>
       </w:r>
       <w:r>
-        <w:t>іх слухачів математики</w:t>
-      </w:r>
-      <w:r>
+        <w:t>іх слухачів математики.</w:t>
+      </w:r>
+    </w:p>
+    <w:p>
+      <w:pPr>
+        <w:pStyle w:val="aa"/>
+        <w:ind w:left="1416"/>
+        <w:rPr>
+          <w:lang w:val="en-US"/>
+        </w:rPr>
+      </w:pPr>
+      <w:r>
+        <w:rPr>
+          <w:i/>
+        </w:rPr>
+        <w:t>Текст запиту</w:t>
+      </w:r>
+      <w:r>
+        <w:t xml:space="preserve">: </w:t>
+      </w:r>
+    </w:p>
+    <w:p>
+      <w:pPr>
+        <w:pStyle w:val="aa"/>
+        <w:ind w:left="1416"/>
+        <w:rPr>
+          <w:lang w:val="en-US"/>
+        </w:rPr>
+      </w:pPr>
+      <w:proofErr w:type="spellStart"/>
+      <w:proofErr w:type="gramStart"/>
+      <w:r>
+        <w:rPr>
+          <w:lang w:val="en-US"/>
+        </w:rPr>
+        <w:t>var</w:t>
+      </w:r>
+      <w:proofErr w:type="spellEnd"/>
+      <w:proofErr w:type="gramEnd"/>
+      <w:r>
+        <w:rPr>
+          <w:lang w:val="en-US"/>
+        </w:rPr>
+        <w:t xml:space="preserve"> </w:t>
+      </w:r>
+      <w:proofErr w:type="spellStart"/>
+      <w:r>
+        <w:rPr>
+          <w:lang w:val="en-US"/>
+        </w:rPr>
+        <w:t>mapListner</w:t>
+      </w:r>
+      <w:proofErr w:type="spellEnd"/>
+      <w:r>
+        <w:rPr>
+          <w:lang w:val="en-US"/>
+        </w:rPr>
+        <w:t xml:space="preserve"> = function () {</w:t>
+      </w:r>
+    </w:p>
+    <w:p>
+      <w:pPr>
+        <w:pStyle w:val="aa"/>
+        <w:ind w:left="1416"/>
+        <w:rPr>
+          <w:lang w:val="ru-RU"/>
+        </w:rPr>
+      </w:pPr>
+      <w:proofErr w:type="spellStart"/>
+      <w:proofErr w:type="gramStart"/>
+      <w:r>
+        <w:rPr>
+          <w:lang w:val="en-US"/>
+        </w:rPr>
+        <w:t>var</w:t>
+      </w:r>
+      <w:proofErr w:type="spellEnd"/>
+      <w:proofErr w:type="gramEnd"/>
+      <w:r>
+        <w:rPr>
+          <w:lang w:val="en-US"/>
+        </w:rPr>
+        <w:t xml:space="preserve"> output= {</w:t>
+      </w:r>
+    </w:p>
+    <w:p>
+      <w:pPr>
+        <w:pStyle w:val="aa"/>
+        <w:ind w:left="2124"/>
+        <w:rPr>
+          <w:lang w:val="en-US"/>
+        </w:rPr>
+      </w:pPr>
+      <w:proofErr w:type="spellStart"/>
+      <w:r>
+        <w:t>ListnerId</w:t>
+      </w:r>
+      <w:proofErr w:type="spellEnd"/>
+      <w:r>
+        <w:rPr>
+          <w:lang w:val="en-US"/>
+        </w:rPr>
+        <w:t>: this.</w:t>
+      </w:r>
+      <w:r>
+        <w:t xml:space="preserve"> </w:t>
+      </w:r>
+      <w:proofErr w:type="spellStart"/>
+      <w:r>
+        <w:t>ListnerId</w:t>
+      </w:r>
+      <w:proofErr w:type="spellEnd"/>
+      <w:r>
+        <w:rPr>
+          <w:lang w:val="en-US"/>
+        </w:rPr>
+        <w:t xml:space="preserve">, </w:t>
+      </w:r>
+    </w:p>
+    <w:p>
+      <w:pPr>
+        <w:pStyle w:val="aa"/>
+        <w:ind w:left="2124"/>
+        <w:rPr>
+          <w:lang w:val="en-US"/>
+        </w:rPr>
+      </w:pPr>
+      <w:proofErr w:type="spellStart"/>
+      <w:r>
+        <w:t>Subject</w:t>
+      </w:r>
+      <w:proofErr w:type="spellEnd"/>
+      <w:r>
+        <w:rPr>
+          <w:lang w:val="en-US"/>
+        </w:rPr>
+        <w:t>:</w:t>
+      </w:r>
+      <w:r>
+        <w:rPr>
+          <w:lang w:val="en-US"/>
+        </w:rPr>
+        <w:t xml:space="preserve"> </w:t>
+      </w:r>
+      <w:r>
+        <w:t>"</w:t>
+      </w:r>
+      <w:proofErr w:type="spellStart"/>
+      <w:r>
+        <w:t>Math</w:t>
+      </w:r>
+      <w:proofErr w:type="spellEnd"/>
+      <w:r>
+        <w:t>"</w:t>
+      </w:r>
+    </w:p>
+    <w:p>
+      <w:pPr>
+        <w:pStyle w:val="aa"/>
+        <w:ind w:left="2124"/>
+        <w:rPr>
+          <w:lang w:val="en-US"/>
+        </w:rPr>
+      </w:pPr>
+      <w:r>
+        <w:rPr>
+          <w:lang w:val="en-US"/>
+        </w:rPr>
+        <w:t>}</w:t>
+      </w:r>
+    </w:p>
+    <w:p>
+      <w:pPr>
+        <w:pStyle w:val="aa"/>
+        <w:ind w:left="2124"/>
+        <w:rPr>
+          <w:lang w:val="en-US"/>
+        </w:rPr>
+      </w:pPr>
+      <w:proofErr w:type="gramStart"/>
+      <w:r>
+        <w:rPr>
+          <w:lang w:val="en-US"/>
+        </w:rPr>
+        <w:t>emit(</w:t>
+      </w:r>
+      <w:proofErr w:type="gramEnd"/>
+      <w:r>
+        <w:rPr>
+          <w:lang w:val="en-US"/>
+        </w:rPr>
+        <w:t>this.</w:t>
+      </w:r>
+      <w:r>
+        <w:t xml:space="preserve"> </w:t>
+      </w:r>
+      <w:proofErr w:type="spellStart"/>
+      <w:r>
+        <w:t>ListnerId</w:t>
+      </w:r>
+      <w:proofErr w:type="spellEnd"/>
+      <w:r>
+        <w:rPr>
+          <w:lang w:val="en-US"/>
+        </w:rPr>
+        <w:t>, output);</w:t>
+      </w:r>
+    </w:p>
+    <w:p>
+      <w:pPr>
+        <w:pStyle w:val="aa"/>
+        <w:ind w:left="1416"/>
+        <w:rPr>
+          <w:lang w:val="en-US"/>
+        </w:rPr>
+      </w:pPr>
+      <w:r>
+        <w:rPr>
+          <w:lang w:val="en-US"/>
+        </w:rPr>
+        <w:t>};</w:t>
+      </w:r>
+    </w:p>
+    <w:p>
+      <w:pPr>
+        <w:pStyle w:val="aa"/>
+        <w:ind w:left="1416"/>
+        <w:rPr>
+          <w:lang w:val="en-US"/>
+        </w:rPr>
+      </w:pPr>
+    </w:p>
+    <w:p>
+      <w:pPr>
+        <w:pStyle w:val="aa"/>
+        <w:ind w:left="1416"/>
+        <w:rPr>
+          <w:lang w:val="en-US"/>
+        </w:rPr>
+      </w:pPr>
+      <w:proofErr w:type="spellStart"/>
+      <w:proofErr w:type="gramStart"/>
+      <w:r>
+        <w:rPr>
+          <w:lang w:val="en-US"/>
+        </w:rPr>
+        <w:t>var</w:t>
+      </w:r>
+      <w:proofErr w:type="spellEnd"/>
+      <w:proofErr w:type="gramEnd"/>
+      <w:r>
+        <w:rPr>
+          <w:lang w:val="en-US"/>
+        </w:rPr>
+        <w:t xml:space="preserve"> </w:t>
+      </w:r>
+      <w:proofErr w:type="spellStart"/>
+      <w:r>
+        <w:rPr>
+          <w:lang w:val="en-US"/>
+        </w:rPr>
+        <w:t>mapData</w:t>
+      </w:r>
+      <w:proofErr w:type="spellEnd"/>
+      <w:r>
+        <w:rPr>
+          <w:lang w:val="en-US"/>
+        </w:rPr>
+        <w:t xml:space="preserve"> = function () {</w:t>
+      </w:r>
+    </w:p>
+    <w:p>
+      <w:pPr>
+        <w:pStyle w:val="aa"/>
+        <w:ind w:left="1416"/>
+        <w:rPr>
+          <w:lang w:val="en-US"/>
+        </w:rPr>
+      </w:pPr>
+      <w:proofErr w:type="spellStart"/>
+      <w:proofErr w:type="gramStart"/>
+      <w:r>
+        <w:rPr>
+          <w:lang w:val="en-US"/>
+        </w:rPr>
+        <w:t>var</w:t>
+      </w:r>
+      <w:proofErr w:type="spellEnd"/>
+      <w:proofErr w:type="gramEnd"/>
+      <w:r>
+        <w:rPr>
+          <w:lang w:val="en-US"/>
+        </w:rPr>
+        <w:t xml:space="preserve"> output= {</w:t>
+      </w:r>
+    </w:p>
+    <w:p>
+      <w:pPr>
+        <w:pStyle w:val="aa"/>
+        <w:ind w:left="2124"/>
+        <w:rPr>
+          <w:lang w:val="en-US"/>
+        </w:rPr>
+      </w:pPr>
+      <w:proofErr w:type="spellStart"/>
+      <w:r>
+        <w:t>ListenerId</w:t>
+      </w:r>
+      <w:proofErr w:type="spellEnd"/>
+      <w:r>
+        <w:rPr>
+          <w:lang w:val="en-US"/>
+        </w:rPr>
+        <w:t>: this.</w:t>
+      </w:r>
+      <w:r>
+        <w:t xml:space="preserve"> </w:t>
+      </w:r>
+      <w:proofErr w:type="spellStart"/>
+      <w:r>
+        <w:t>ListenerId</w:t>
+      </w:r>
+      <w:proofErr w:type="spellEnd"/>
+      <w:r>
+        <w:rPr>
+          <w:lang w:val="en-US"/>
+        </w:rPr>
+        <w:t xml:space="preserve">, </w:t>
+      </w:r>
+    </w:p>
+    <w:p>
+      <w:pPr>
+        <w:pStyle w:val="aa"/>
+        <w:ind w:left="2124"/>
+        <w:rPr>
+          <w:lang w:val="en-US"/>
+        </w:rPr>
+      </w:pPr>
+      <w:proofErr w:type="spellStart"/>
+      <w:r>
+        <w:rPr>
+          <w:lang w:val="en-US"/>
+        </w:rPr>
+        <w:t>FirstName</w:t>
+      </w:r>
+      <w:proofErr w:type="spellEnd"/>
+      <w:r>
+        <w:rPr>
+          <w:lang w:val="en-US"/>
+        </w:rPr>
+        <w:t>: this.</w:t>
+      </w:r>
+      <w:r>
+        <w:rPr>
+          <w:lang w:val="en-US"/>
+        </w:rPr>
+        <w:t xml:space="preserve"> </w:t>
+      </w:r>
+      <w:proofErr w:type="spellStart"/>
+      <w:r>
+        <w:rPr>
+          <w:lang w:val="en-US"/>
+        </w:rPr>
+        <w:t>FirstName</w:t>
+      </w:r>
+      <w:proofErr w:type="spellEnd"/>
+      <w:r>
+        <w:rPr>
+          <w:lang w:val="en-US"/>
+        </w:rPr>
+        <w:t xml:space="preserve">, </w:t>
+      </w:r>
+    </w:p>
+    <w:p>
+      <w:pPr>
+        <w:pStyle w:val="aa"/>
+        <w:ind w:left="2124"/>
+        <w:rPr>
+          <w:lang w:val="en-US"/>
+        </w:rPr>
+      </w:pPr>
+      <w:proofErr w:type="spellStart"/>
+      <w:r>
+        <w:rPr>
+          <w:lang w:val="en-US"/>
+        </w:rPr>
+        <w:t>LastName</w:t>
+      </w:r>
+      <w:proofErr w:type="spellEnd"/>
+      <w:r>
+        <w:rPr>
+          <w:lang w:val="en-US"/>
+        </w:rPr>
+        <w:t xml:space="preserve">: </w:t>
+      </w:r>
+      <w:proofErr w:type="spellStart"/>
+      <w:r>
+        <w:rPr>
+          <w:lang w:val="en-US"/>
+        </w:rPr>
+        <w:t>this.LastName</w:t>
+      </w:r>
+      <w:proofErr w:type="spellEnd"/>
+    </w:p>
+    <w:p>
+      <w:pPr>
+        <w:pStyle w:val="aa"/>
+        <w:ind w:left="2124"/>
+        <w:rPr>
+          <w:lang w:val="en-US"/>
+        </w:rPr>
+      </w:pPr>
+      <w:r>
+        <w:rPr>
+          <w:lang w:val="en-US"/>
+        </w:rPr>
+        <w:t>}</w:t>
+      </w:r>
+    </w:p>
+    <w:p>
+      <w:pPr>
+        <w:pStyle w:val="aa"/>
+        <w:ind w:left="1416"/>
+        <w:rPr>
+          <w:lang w:val="en-US"/>
+        </w:rPr>
+      </w:pPr>
+      <w:proofErr w:type="gramStart"/>
+      <w:r>
+        <w:rPr>
+          <w:lang w:val="en-US"/>
+        </w:rPr>
+        <w:t>emit(</w:t>
+      </w:r>
+      <w:proofErr w:type="spellStart"/>
+      <w:proofErr w:type="gramEnd"/>
+      <w:r>
+        <w:rPr>
+          <w:lang w:val="en-US"/>
+        </w:rPr>
+        <w:t>this.Id</w:t>
+      </w:r>
+      <w:proofErr w:type="spellEnd"/>
+      <w:r>
+        <w:rPr>
+          <w:lang w:val="en-US"/>
+        </w:rPr>
+        <w:t>, output);</w:t>
+      </w:r>
+    </w:p>
+    <w:p>
+      <w:pPr>
+        <w:pStyle w:val="aa"/>
+        <w:ind w:left="1416"/>
+        <w:rPr>
+          <w:lang w:val="en-US"/>
+        </w:rPr>
+      </w:pPr>
+      <w:r>
+        <w:rPr>
+          <w:lang w:val="en-US"/>
+        </w:rPr>
+        <w:t>};</w:t>
+      </w:r>
+    </w:p>
+    <w:p>
+      <w:pPr>
+        <w:pStyle w:val="aa"/>
+        <w:ind w:left="1416"/>
+        <w:rPr>
+          <w:lang w:val="en-US"/>
+        </w:rPr>
+      </w:pPr>
+    </w:p>
+    <w:p>
+      <w:pPr>
+        <w:pStyle w:val="aa"/>
+        <w:ind w:left="1416"/>
+        <w:rPr>
+          <w:lang w:val="en-US"/>
+        </w:rPr>
+      </w:pPr>
+      <w:proofErr w:type="spellStart"/>
+      <w:proofErr w:type="gramStart"/>
+      <w:r>
+        <w:rPr>
+          <w:lang w:val="en-US"/>
+        </w:rPr>
+        <w:t>var</w:t>
+      </w:r>
+      <w:proofErr w:type="spellEnd"/>
+      <w:proofErr w:type="gramEnd"/>
+      <w:r>
+        <w:rPr>
+          <w:lang w:val="en-US"/>
+        </w:rPr>
+        <w:t xml:space="preserve"> </w:t>
+      </w:r>
+      <w:proofErr w:type="spellStart"/>
+      <w:r>
+        <w:rPr>
+          <w:lang w:val="en-US"/>
+        </w:rPr>
+        <w:t>reduceF</w:t>
+      </w:r>
+      <w:proofErr w:type="spellEnd"/>
+      <w:r>
+        <w:rPr>
+          <w:lang w:val="en-US"/>
+        </w:rPr>
+        <w:t xml:space="preserve"> = function(key, values) {</w:t>
+      </w:r>
+    </w:p>
+    <w:p>
+      <w:pPr>
+        <w:pStyle w:val="aa"/>
+        <w:ind w:left="2124"/>
+        <w:rPr>
+          <w:lang w:val="en-US"/>
+        </w:rPr>
+      </w:pPr>
+      <w:proofErr w:type="spellStart"/>
+      <w:proofErr w:type="gramStart"/>
+      <w:r>
+        <w:rPr>
+          <w:lang w:val="en-US"/>
+        </w:rPr>
+        <w:t>var</w:t>
+      </w:r>
+      <w:proofErr w:type="spellEnd"/>
+      <w:proofErr w:type="gramEnd"/>
+      <w:r>
+        <w:rPr>
+          <w:lang w:val="en-US"/>
+        </w:rPr>
+        <w:t xml:space="preserve"> outs = { </w:t>
+      </w:r>
+      <w:r>
+        <w:rPr>
+          <w:lang w:val="en-US"/>
+        </w:rPr>
+        <w:tab/>
+      </w:r>
+    </w:p>
+    <w:p>
+      <w:pPr>
+        <w:pStyle w:val="aa"/>
+        <w:ind w:left="2124" w:firstLine="708"/>
+        <w:rPr>
+          <w:lang w:val="en-US"/>
+        </w:rPr>
+      </w:pPr>
+      <w:proofErr w:type="spellStart"/>
+      <w:r>
+        <w:t>ListnerId</w:t>
+      </w:r>
+      <w:proofErr w:type="spellEnd"/>
+      <w:r>
+        <w:rPr>
+          <w:lang w:val="en-US"/>
+        </w:rPr>
+        <w:t>: this.</w:t>
+      </w:r>
+      <w:r>
+        <w:t xml:space="preserve"> </w:t>
+      </w:r>
+      <w:proofErr w:type="spellStart"/>
+      <w:r>
+        <w:t>ListnerId</w:t>
+      </w:r>
+      <w:proofErr w:type="spellEnd"/>
+      <w:r>
+        <w:rPr>
+          <w:lang w:val="en-US"/>
+        </w:rPr>
+        <w:t xml:space="preserve">, </w:t>
+      </w:r>
+    </w:p>
+    <w:p>
+      <w:pPr>
+        <w:pStyle w:val="aa"/>
+        <w:ind w:left="2832"/>
+        <w:rPr>
+          <w:lang w:val="en-US"/>
+        </w:rPr>
+      </w:pPr>
+      <w:proofErr w:type="spellStart"/>
+      <w:r>
+        <w:rPr>
+          <w:lang w:val="en-US"/>
+        </w:rPr>
+        <w:t>FirstName</w:t>
+      </w:r>
+      <w:proofErr w:type="spellEnd"/>
+      <w:r>
+        <w:rPr>
+          <w:lang w:val="en-US"/>
+        </w:rPr>
+        <w:t>: this.</w:t>
+      </w:r>
+      <w:r>
+        <w:rPr>
+          <w:lang w:val="en-US"/>
+        </w:rPr>
+        <w:t xml:space="preserve"> </w:t>
+      </w:r>
+      <w:proofErr w:type="spellStart"/>
+      <w:r>
+        <w:rPr>
+          <w:lang w:val="en-US"/>
+        </w:rPr>
+        <w:t>FirstName</w:t>
+      </w:r>
+      <w:proofErr w:type="spellEnd"/>
+      <w:r>
+        <w:rPr>
+          <w:lang w:val="en-US"/>
+        </w:rPr>
+        <w:t xml:space="preserve">, </w:t>
+      </w:r>
+    </w:p>
+    <w:p>
+      <w:pPr>
+        <w:pStyle w:val="aa"/>
+        <w:ind w:left="2832"/>
+        <w:rPr>
+          <w:lang w:val="en-US"/>
+        </w:rPr>
+      </w:pPr>
+      <w:proofErr w:type="spellStart"/>
+      <w:r>
+        <w:rPr>
+          <w:lang w:val="en-US"/>
+        </w:rPr>
+        <w:t>LastName</w:t>
+      </w:r>
+      <w:proofErr w:type="spellEnd"/>
+      <w:r>
+        <w:rPr>
+          <w:lang w:val="en-US"/>
+        </w:rPr>
+        <w:t xml:space="preserve">: </w:t>
+      </w:r>
+      <w:proofErr w:type="spellStart"/>
+      <w:r>
+        <w:rPr>
+          <w:lang w:val="en-US"/>
+        </w:rPr>
+        <w:t>this.LastName</w:t>
+      </w:r>
+      <w:proofErr w:type="spellEnd"/>
+    </w:p>
+    <w:p>
+      <w:pPr>
+        <w:pStyle w:val="aa"/>
+        <w:ind w:left="2124" w:firstLine="708"/>
+        <w:rPr>
+          <w:lang w:val="en-US"/>
+        </w:rPr>
+      </w:pPr>
+      <w:r>
+        <w:rPr>
+          <w:lang w:val="en-US"/>
+        </w:rPr>
+        <w:t>};</w:t>
+      </w:r>
+    </w:p>
+    <w:p>
+      <w:pPr>
+        <w:pStyle w:val="aa"/>
+        <w:ind w:left="2124"/>
+        <w:rPr>
+          <w:lang w:val="en-US"/>
+        </w:rPr>
+      </w:pPr>
+      <w:proofErr w:type="spellStart"/>
+      <w:proofErr w:type="gramStart"/>
+      <w:r>
+        <w:rPr>
+          <w:lang w:val="en-US"/>
+        </w:rPr>
+        <w:t>values.forEach</w:t>
+      </w:r>
+      <w:proofErr w:type="spellEnd"/>
+      <w:r>
+        <w:rPr>
+          <w:lang w:val="en-US"/>
+        </w:rPr>
+        <w:t>(</w:t>
+      </w:r>
+      <w:proofErr w:type="gramEnd"/>
+      <w:r>
+        <w:rPr>
+          <w:lang w:val="en-US"/>
+        </w:rPr>
+        <w:t>function(v){</w:t>
+      </w:r>
+    </w:p>
+    <w:p>
+      <w:pPr>
+        <w:pStyle w:val="aa"/>
+        <w:ind w:left="2124" w:firstLine="708"/>
+        <w:rPr>
+          <w:lang w:val="en-US"/>
+        </w:rPr>
+      </w:pPr>
+      <w:proofErr w:type="gramStart"/>
+      <w:r>
+        <w:rPr>
+          <w:lang w:val="en-US"/>
+        </w:rPr>
+        <w:t>if(</w:t>
+      </w:r>
+      <w:proofErr w:type="gramEnd"/>
+      <w:r>
+        <w:rPr>
+          <w:lang w:val="en-US"/>
+        </w:rPr>
+        <w:t>outs.</w:t>
+      </w:r>
+      <w:r>
+        <w:t xml:space="preserve"> </w:t>
+      </w:r>
+      <w:proofErr w:type="spellStart"/>
+      <w:r>
+        <w:t>ListnerId</w:t>
+      </w:r>
+      <w:proofErr w:type="spellEnd"/>
+      <w:r>
+        <w:rPr>
+          <w:lang w:val="en-US"/>
+        </w:rPr>
+        <w:t xml:space="preserve"> </w:t>
+      </w:r>
+      <w:r>
+        <w:rPr>
+          <w:lang w:val="en-US"/>
+        </w:rPr>
+        <w:t>== null){</w:t>
+      </w:r>
+    </w:p>
+    <w:p>
+      <w:pPr>
+        <w:pStyle w:val="aa"/>
+        <w:ind w:left="2832" w:firstLine="708"/>
+        <w:rPr>
+          <w:lang w:val="en-US"/>
+        </w:rPr>
+      </w:pPr>
+      <w:proofErr w:type="spellStart"/>
+      <w:r>
+        <w:rPr>
+          <w:lang w:val="en-US"/>
+        </w:rPr>
+        <w:t>outs.order</w:t>
+      </w:r>
+      <w:proofErr w:type="spellEnd"/>
+      <w:r>
+        <w:rPr>
+          <w:lang w:val="en-US"/>
+        </w:rPr>
+        <w:t xml:space="preserve"> = </w:t>
+      </w:r>
+      <w:proofErr w:type="spellStart"/>
+      <w:r>
+        <w:rPr>
+          <w:lang w:val="en-US"/>
+        </w:rPr>
+        <w:t>v.order</w:t>
+      </w:r>
+      <w:proofErr w:type="spellEnd"/>
+    </w:p>
+    <w:p>
+      <w:pPr>
+        <w:pStyle w:val="aa"/>
+        <w:ind w:left="2124" w:firstLine="708"/>
+        <w:rPr>
+          <w:lang w:val="en-US"/>
+        </w:rPr>
+      </w:pPr>
+      <w:r>
+        <w:rPr>
+          <w:lang w:val="en-US"/>
+        </w:rPr>
+        <w:t>}</w:t>
+      </w:r>
+    </w:p>
+    <w:p>
+      <w:pPr>
+        <w:pStyle w:val="aa"/>
+        <w:ind w:left="2124"/>
+        <w:rPr>
+          <w:lang w:val="en-US"/>
+        </w:rPr>
+      </w:pPr>
+      <w:r>
+        <w:rPr>
+          <w:lang w:val="en-US"/>
+        </w:rPr>
+        <w:t>});</w:t>
+      </w:r>
+    </w:p>
+    <w:p>
+      <w:pPr>
+        <w:pStyle w:val="aa"/>
+        <w:ind w:left="2124"/>
+        <w:rPr>
+          <w:lang w:val="en-US"/>
+        </w:rPr>
+      </w:pPr>
+      <w:proofErr w:type="gramStart"/>
+      <w:r>
+        <w:rPr>
+          <w:lang w:val="en-US"/>
+        </w:rPr>
+        <w:t>return</w:t>
+      </w:r>
+      <w:proofErr w:type="gramEnd"/>
+      <w:r>
+        <w:rPr>
+          <w:lang w:val="en-US"/>
+        </w:rPr>
+        <w:t xml:space="preserve"> outs;</w:t>
+      </w:r>
+    </w:p>
+    <w:p>
+      <w:pPr>
+        <w:pStyle w:val="aa"/>
+        <w:ind w:left="1416"/>
+        <w:rPr>
+          <w:lang w:val="en-US"/>
+        </w:rPr>
+      </w:pPr>
+      <w:r>
+        <w:rPr>
+          <w:lang w:val="en-US"/>
+        </w:rPr>
+        <w:t>};</w:t>
+      </w:r>
+    </w:p>
+    <w:p>
+      <w:pPr>
+        <w:pStyle w:val="aa"/>
+        <w:ind w:left="1416"/>
+        <w:rPr>
+          <w:lang w:val="en-US"/>
+        </w:rPr>
+      </w:pPr>
+    </w:p>
+    <w:p>
+      <w:pPr>
+        <w:pStyle w:val="aa"/>
+        <w:ind w:left="1416"/>
+        <w:rPr>
+          <w:lang w:val="en-US"/>
+        </w:rPr>
+      </w:pPr>
+      <w:proofErr w:type="gramStart"/>
+      <w:r>
+        <w:rPr>
+          <w:lang w:val="en-US"/>
+        </w:rPr>
+        <w:t>result</w:t>
+      </w:r>
+      <w:proofErr w:type="gramEnd"/>
+      <w:r>
+        <w:rPr>
+          <w:lang w:val="en-US"/>
+        </w:rPr>
+        <w:t xml:space="preserve"> = db.</w:t>
+      </w:r>
+      <w:proofErr w:type="spellStart"/>
+      <w:r>
+        <w:t>TestShedule</w:t>
+      </w:r>
+      <w:proofErr w:type="spellEnd"/>
+      <w:r>
+        <w:rPr>
+          <w:lang w:val="en-US"/>
+        </w:rPr>
         <w:t>.</w:t>
       </w:r>
+      <w:proofErr w:type="spellStart"/>
+      <w:r>
+        <w:rPr>
+          <w:lang w:val="en-US"/>
+        </w:rPr>
+        <w:t>mapReduce</w:t>
+      </w:r>
+      <w:proofErr w:type="spellEnd"/>
+      <w:r>
+        <w:rPr>
+          <w:lang w:val="en-US"/>
+        </w:rPr>
+        <w:t>(</w:t>
+      </w:r>
+      <w:proofErr w:type="spellStart"/>
+      <w:r>
+        <w:rPr>
+          <w:lang w:val="en-US"/>
+        </w:rPr>
+        <w:t>mapListner</w:t>
+      </w:r>
+      <w:proofErr w:type="spellEnd"/>
+      <w:r>
+        <w:rPr>
+          <w:lang w:val="en-US"/>
+        </w:rPr>
+        <w:t xml:space="preserve">, </w:t>
+      </w:r>
+      <w:proofErr w:type="spellStart"/>
+      <w:r>
+        <w:rPr>
+          <w:lang w:val="en-US"/>
+        </w:rPr>
+        <w:t>reduceF</w:t>
+      </w:r>
+      <w:proofErr w:type="spellEnd"/>
+      <w:r>
+        <w:rPr>
+          <w:lang w:val="en-US"/>
+        </w:rPr>
+        <w:t>, {out: {reduce: '</w:t>
+      </w:r>
+      <w:proofErr w:type="spellStart"/>
+      <w:r>
+        <w:t>Listne</w:t>
+      </w:r>
+      <w:proofErr w:type="spellEnd"/>
+      <w:r>
+        <w:rPr>
+          <w:lang w:val="en-US"/>
+        </w:rPr>
+        <w:t>r'</w:t>
+      </w:r>
+      <w:r>
+        <w:rPr>
+          <w:lang w:val="en-US"/>
+        </w:rPr>
+        <w:t xml:space="preserve"> </w:t>
+      </w:r>
+      <w:r>
+        <w:rPr>
+          <w:lang w:val="en-US"/>
+        </w:rPr>
+        <w:t>}});</w:t>
+      </w:r>
     </w:p>
     <w:p>
       <w:pPr>
         <w:pStyle w:val="aa"/>
         <w:ind w:left="1416"/>
-      </w:pPr>
-      <w:r>
-        <w:rPr>
-          <w:i/>
-        </w:rPr>
-        <w:t>Текст запиту</w:t>
-      </w:r>
-      <w:r>
-        <w:t xml:space="preserve">: </w:t>
-      </w:r>
-    </w:p>
-    <w:p>
-      <w:pPr>
-        <w:spacing w:after="200" w:line="276" w:lineRule="auto"/>
-        <w:ind w:left="1416"/>
-        <w:jc w:val="left"/>
-      </w:pPr>
+        <w:rPr>
+          <w:lang w:val="en-US"/>
+        </w:rPr>
+      </w:pPr>
+      <w:proofErr w:type="gramStart"/>
+      <w:r>
+        <w:rPr>
+          <w:lang w:val="en-US"/>
+        </w:rPr>
+        <w:t>result</w:t>
+      </w:r>
+      <w:proofErr w:type="gramEnd"/>
+      <w:r>
+        <w:rPr>
+          <w:lang w:val="en-US"/>
+        </w:rPr>
+        <w:t xml:space="preserve"> = </w:t>
+      </w:r>
       <w:proofErr w:type="spellStart"/>
       <w:r>
-        <w:t>db.TestShedule.aggregate</w:t>
+        <w:rPr>
+          <w:lang w:val="en-US"/>
+        </w:rPr>
+        <w:t>db.Managers.</w:t>
+      </w:r>
+      <w:r>
+        <w:rPr>
+          <w:lang w:val="en-US"/>
+        </w:rPr>
+        <w:t>mapData</w:t>
       </w:r>
       <w:proofErr w:type="spellEnd"/>
       <w:r>
-        <w:t>([</w:t>
-      </w:r>
-    </w:p>
-    <w:p>
-      <w:pPr>
-        <w:spacing w:after="200" w:line="276" w:lineRule="auto"/>
-        <w:ind w:left="1416"/>
-        <w:jc w:val="left"/>
-      </w:pPr>
-      <w:r>
-        <w:t xml:space="preserve">  {</w:t>
-      </w:r>
-    </w:p>
-    <w:p>
-      <w:pPr>
-        <w:spacing w:after="200" w:line="276" w:lineRule="auto"/>
-        <w:ind w:left="1416"/>
-        <w:jc w:val="left"/>
-      </w:pPr>
-      <w:r>
-        <w:t xml:space="preserve">    $</w:t>
+        <w:rPr>
+          <w:lang w:val="en-US"/>
+        </w:rPr>
+        <w:t>(</w:t>
       </w:r>
       <w:proofErr w:type="spellStart"/>
       <w:r>
-        <w:t>match</w:t>
+        <w:rPr>
+          <w:lang w:val="en-US"/>
+        </w:rPr>
+        <w:t>mapDATA</w:t>
       </w:r>
       <w:proofErr w:type="spellEnd"/>
       <w:r>
-        <w:t>: {</w:t>
-      </w:r>
-    </w:p>
-    <w:p>
-      <w:pPr>
-        <w:spacing w:after="200" w:line="276" w:lineRule="auto"/>
-        <w:ind w:left="1416"/>
-        <w:jc w:val="left"/>
-      </w:pPr>
-      <w:r>
-        <w:t xml:space="preserve">      </w:t>
+        <w:rPr>
+          <w:lang w:val="en-US"/>
+        </w:rPr>
+        <w:t xml:space="preserve">, </w:t>
       </w:r>
       <w:proofErr w:type="spellStart"/>
       <w:r>
-        <w:t>Subject</w:t>
+        <w:rPr>
+          <w:lang w:val="en-US"/>
+        </w:rPr>
+        <w:t>reduceF</w:t>
       </w:r>
       <w:proofErr w:type="spellEnd"/>
       <w:r>
-        <w:t>: "</w:t>
+        <w:rPr>
+          <w:lang w:val="en-US"/>
+        </w:rPr>
+        <w:t>,</w:t>
+      </w:r>
+      <w:r>
+        <w:rPr>
+          <w:lang w:val="en-US"/>
+        </w:rPr>
+        <w:t xml:space="preserve"> {out: {reduce: '</w:t>
       </w:r>
       <w:proofErr w:type="spellStart"/>
       <w:r>
-        <w:t>Math</w:t>
+        <w:t>Listne</w:t>
       </w:r>
       <w:proofErr w:type="spellEnd"/>
       <w:r>
-        <w:t>"</w:t>
-      </w:r>
-    </w:p>
-    <w:p>
-      <w:pPr>
-        <w:spacing w:after="200" w:line="276" w:lineRule="auto"/>
-        <w:ind w:left="1416"/>
-        <w:jc w:val="left"/>
-      </w:pPr>
-      <w:r>
-        <w:t xml:space="preserve">    }</w:t>
-      </w:r>
-    </w:p>
-    <w:p>
-      <w:pPr>
-        <w:spacing w:after="200" w:line="276" w:lineRule="auto"/>
-        <w:ind w:left="1416"/>
-        <w:jc w:val="left"/>
-      </w:pPr>
-      <w:r>
-        <w:t xml:space="preserve">  }, </w:t>
-      </w:r>
-    </w:p>
-    <w:p>
-      <w:pPr>
-        <w:spacing w:after="200" w:line="276" w:lineRule="auto"/>
-        <w:ind w:left="1416"/>
-        <w:jc w:val="left"/>
-      </w:pPr>
-      <w:r>
-        <w:lastRenderedPageBreak/>
-        <w:t xml:space="preserve">  {</w:t>
-      </w:r>
-    </w:p>
-    <w:p>
-      <w:pPr>
-        <w:spacing w:after="200" w:line="276" w:lineRule="auto"/>
-        <w:ind w:left="1416"/>
-        <w:jc w:val="left"/>
-      </w:pPr>
-      <w:r>
-        <w:t xml:space="preserve">    $</w:t>
-      </w:r>
-      <w:proofErr w:type="spellStart"/>
-      <w:r>
-        <w:t>lookup</w:t>
-      </w:r>
-      <w:proofErr w:type="spellEnd"/>
-      <w:r>
-        <w:t>: {</w:t>
-      </w:r>
-    </w:p>
-    <w:p>
-      <w:pPr>
-        <w:spacing w:after="200" w:line="276" w:lineRule="auto"/>
-        <w:ind w:left="1416"/>
-        <w:jc w:val="left"/>
-      </w:pPr>
-      <w:r>
-        <w:t xml:space="preserve">      </w:t>
-      </w:r>
-      <w:proofErr w:type="spellStart"/>
-      <w:r>
-        <w:t>from</w:t>
-      </w:r>
-      <w:proofErr w:type="spellEnd"/>
-      <w:r>
-        <w:t>: "</w:t>
-      </w:r>
-      <w:proofErr w:type="spellStart"/>
-      <w:r>
-        <w:t>Listeners</w:t>
-      </w:r>
-      <w:proofErr w:type="spellEnd"/>
-      <w:r>
-        <w:t>",</w:t>
-      </w:r>
-    </w:p>
-    <w:p>
-      <w:pPr>
-        <w:spacing w:after="200" w:line="276" w:lineRule="auto"/>
-        <w:ind w:left="1416"/>
-        <w:jc w:val="left"/>
-      </w:pPr>
-      <w:r>
-        <w:t xml:space="preserve">      </w:t>
-      </w:r>
-      <w:proofErr w:type="spellStart"/>
-      <w:r>
-        <w:t>localField</w:t>
-      </w:r>
-      <w:proofErr w:type="spellEnd"/>
-      <w:r>
-        <w:t>: "</w:t>
-      </w:r>
-      <w:proofErr w:type="spellStart"/>
-      <w:r>
-        <w:t>ListnerId</w:t>
-      </w:r>
-      <w:proofErr w:type="spellEnd"/>
-      <w:r>
-        <w:t>",</w:t>
-      </w:r>
-    </w:p>
-    <w:p>
-      <w:pPr>
-        <w:spacing w:after="200" w:line="276" w:lineRule="auto"/>
-        <w:ind w:left="1416"/>
-        <w:jc w:val="left"/>
-      </w:pPr>
-      <w:r>
-        <w:t xml:space="preserve">      </w:t>
-      </w:r>
-      <w:proofErr w:type="spellStart"/>
-      <w:r>
-        <w:t>foreignField</w:t>
-      </w:r>
-      <w:proofErr w:type="spellEnd"/>
-      <w:r>
-        <w:t>: "</w:t>
-      </w:r>
-      <w:proofErr w:type="spellStart"/>
-      <w:r>
-        <w:t>ListenerId</w:t>
-      </w:r>
-      <w:proofErr w:type="spellEnd"/>
-      <w:r>
-        <w:t>",</w:t>
-      </w:r>
-    </w:p>
-    <w:p>
-      <w:pPr>
-        <w:spacing w:after="200" w:line="276" w:lineRule="auto"/>
-        <w:ind w:left="1416"/>
-        <w:jc w:val="left"/>
-      </w:pPr>
-      <w:r>
-        <w:t xml:space="preserve">      </w:t>
-      </w:r>
-      <w:proofErr w:type="spellStart"/>
-      <w:r>
-        <w:t>as</w:t>
-      </w:r>
-      <w:proofErr w:type="spellEnd"/>
-      <w:r>
-        <w:t>: "</w:t>
-      </w:r>
-      <w:proofErr w:type="spellStart"/>
-      <w:r>
-        <w:t>Listener</w:t>
-      </w:r>
-      <w:proofErr w:type="spellEnd"/>
-      <w:r>
-        <w:t>"</w:t>
-      </w:r>
-    </w:p>
-    <w:p>
-      <w:pPr>
-        <w:spacing w:after="200" w:line="276" w:lineRule="auto"/>
-        <w:ind w:left="1416"/>
-        <w:jc w:val="left"/>
-      </w:pPr>
-      <w:r>
-        <w:t xml:space="preserve">    }</w:t>
-      </w:r>
-    </w:p>
-    <w:p>
-      <w:pPr>
-        <w:spacing w:after="200" w:line="276" w:lineRule="auto"/>
-        <w:ind w:left="1416"/>
-        <w:jc w:val="left"/>
-      </w:pPr>
-      <w:r>
-        <w:t xml:space="preserve">  },</w:t>
-      </w:r>
-    </w:p>
-    <w:p>
-      <w:pPr>
-        <w:spacing w:after="200" w:line="276" w:lineRule="auto"/>
-        <w:ind w:left="1416"/>
-        <w:jc w:val="left"/>
-      </w:pPr>
-      <w:r>
-        <w:t xml:space="preserve">  {</w:t>
-      </w:r>
-    </w:p>
-    <w:p>
-      <w:pPr>
-        <w:spacing w:after="200" w:line="276" w:lineRule="auto"/>
-        <w:ind w:left="1416"/>
-        <w:jc w:val="left"/>
-      </w:pPr>
-      <w:r>
-        <w:t xml:space="preserve">    $</w:t>
-      </w:r>
-      <w:proofErr w:type="spellStart"/>
-      <w:r>
-        <w:t>unwind</w:t>
-      </w:r>
-      <w:proofErr w:type="spellEnd"/>
-      <w:r>
-        <w:t>: "$</w:t>
-      </w:r>
-      <w:proofErr w:type="spellStart"/>
-      <w:r>
-        <w:t>Listener</w:t>
-      </w:r>
-      <w:proofErr w:type="spellEnd"/>
-      <w:r>
-        <w:t>"</w:t>
-      </w:r>
-    </w:p>
-    <w:p>
-      <w:pPr>
-        <w:spacing w:after="200" w:line="276" w:lineRule="auto"/>
-        <w:ind w:left="1416"/>
-        <w:jc w:val="left"/>
-      </w:pPr>
-      <w:r>
-        <w:t xml:space="preserve">  }</w:t>
-      </w:r>
-    </w:p>
-    <w:p>
-      <w:pPr>
-        <w:spacing w:after="200" w:line="276" w:lineRule="auto"/>
-        <w:ind w:left="1416"/>
-        <w:jc w:val="left"/>
-      </w:pPr>
-      <w:r>
-        <w:t>])</w:t>
-      </w:r>
-    </w:p>
-    <w:p>
-      <w:pPr>
-        <w:spacing w:after="200" w:line="276" w:lineRule="auto"/>
-        <w:jc w:val="left"/>
-      </w:pPr>
+        <w:rPr>
+          <w:lang w:val="en-US"/>
+        </w:rPr>
+        <w:t>r</w:t>
+      </w:r>
+      <w:r>
+        <w:rPr>
+          <w:lang w:val="en-US"/>
+        </w:rPr>
+        <w:t>'}});</w:t>
+      </w:r>
+      <w:bookmarkStart w:id="3" w:name="_GoBack"/>
+      <w:bookmarkEnd w:id="3"/>
       <w:r>
         <w:br w:type="page"/>
       </w:r>
@@ -3467,7 +4133,7 @@
       <w:r>
         <w:rPr>
           <w:noProof/>
-          <w:lang w:eastAsia="ru-RU"/>
+          <w:lang w:val="ru-RU" w:eastAsia="ru-RU"/>
         </w:rPr>
         <w:drawing>
           <wp:inline distT="0" distB="0" distL="0" distR="0" wp14:anchorId="4D6137A9" wp14:editId="25A125FD">
@@ -3505,8 +4171,6 @@
           </wp:inline>
         </w:drawing>
       </w:r>
-      <w:bookmarkStart w:id="3" w:name="_GoBack"/>
-      <w:bookmarkEnd w:id="3"/>
     </w:p>
     <w:p>
       <w:pPr>
@@ -8414,7 +9078,7 @@
 </file>
 
 <file path=customXml/itemProps1.xml><?xml version="1.0" encoding="utf-8"?>
-<ds:datastoreItem xmlns:ds="http://schemas.openxmlformats.org/officeDocument/2006/customXml" ds:itemID="{3814DA8C-B3DA-416D-BE23-97A217AA98CF}">
+<ds:datastoreItem xmlns:ds="http://schemas.openxmlformats.org/officeDocument/2006/customXml" ds:itemID="{2C3C2C06-ED22-453F-B065-8C4957E43639}">
   <ds:schemaRefs>
     <ds:schemaRef ds:uri="http://schemas.openxmlformats.org/officeDocument/2006/bibliography"/>
   </ds:schemaRefs>

--- a/DB/Lab_05/zvit_05.docx
+++ b/DB/Lab_05/zvit_05.docx
@@ -1599,279 +1599,7 @@
     <w:p>
       <w:pPr>
         <w:pStyle w:val="aa"/>
-        <w:numPr>
-          <w:ilvl w:val="1"/>
-          <w:numId w:val="18"/>
-        </w:numPr>
-      </w:pPr>
-      <w:r>
-        <w:t xml:space="preserve">Написати до своєї предметної області 2 запити з групуванням та 2 запити з використанням агрегатних функцій. </w:t>
-      </w:r>
-    </w:p>
-    <w:p>
-      <w:pPr>
-        <w:pStyle w:val="aa"/>
-        <w:numPr>
-          <w:ilvl w:val="2"/>
-          <w:numId w:val="1"/>
-        </w:numPr>
-      </w:pPr>
-      <w:r>
-        <w:rPr>
-          <w:i/>
-        </w:rPr>
-        <w:t>Призначення</w:t>
-      </w:r>
-      <w:r>
-        <w:t xml:space="preserve">: </w:t>
-      </w:r>
-      <w:r>
-        <w:rPr>
-          <w:lang w:val="ru-RU"/>
-        </w:rPr>
-        <w:t>П</w:t>
-      </w:r>
-      <w:proofErr w:type="spellStart"/>
-      <w:r>
-        <w:t>ідрахувати</w:t>
-      </w:r>
-      <w:proofErr w:type="spellEnd"/>
-      <w:r>
-        <w:t xml:space="preserve"> кількість документів в яких згадано поле «Математика».</w:t>
-      </w:r>
-    </w:p>
-    <w:p>
-      <w:pPr>
-        <w:pStyle w:val="aa"/>
-        <w:ind w:left="2124"/>
-      </w:pPr>
-      <w:r>
-        <w:rPr>
-          <w:i/>
-        </w:rPr>
-        <w:t>Текст запиту</w:t>
-      </w:r>
-      <w:r>
-        <w:t xml:space="preserve">: </w:t>
-      </w:r>
-    </w:p>
-    <w:p>
-      <w:pPr>
-        <w:pStyle w:val="aa"/>
-        <w:ind w:left="2124"/>
-      </w:pPr>
-      <w:proofErr w:type="spellStart"/>
-      <w:r>
-        <w:t>db.TestShedule.aggregate</w:t>
-      </w:r>
-      <w:proofErr w:type="spellEnd"/>
-      <w:r>
-        <w:t>([</w:t>
-      </w:r>
-    </w:p>
-    <w:p>
-      <w:pPr>
-        <w:pStyle w:val="aa"/>
-        <w:ind w:left="2124"/>
-      </w:pPr>
-      <w:r>
-        <w:t xml:space="preserve">    {  </w:t>
-      </w:r>
-    </w:p>
-    <w:p>
-      <w:pPr>
-        <w:pStyle w:val="aa"/>
-        <w:ind w:left="2124"/>
-      </w:pPr>
-      <w:r>
-        <w:t xml:space="preserve">        $</w:t>
-      </w:r>
-      <w:proofErr w:type="spellStart"/>
-      <w:r>
-        <w:t>match</w:t>
-      </w:r>
-      <w:proofErr w:type="spellEnd"/>
-      <w:r>
-        <w:t>:{</w:t>
-      </w:r>
-    </w:p>
-    <w:p>
-      <w:pPr>
-        <w:pStyle w:val="aa"/>
-        <w:ind w:left="2124"/>
-      </w:pPr>
-      <w:r>
-        <w:t xml:space="preserve">            </w:t>
-      </w:r>
-      <w:proofErr w:type="spellStart"/>
-      <w:r>
-        <w:t>Subject</w:t>
-      </w:r>
-      <w:proofErr w:type="spellEnd"/>
-      <w:r>
-        <w:t>: "</w:t>
-      </w:r>
-      <w:proofErr w:type="spellStart"/>
-      <w:r>
-        <w:t>Math</w:t>
-      </w:r>
-      <w:proofErr w:type="spellEnd"/>
-      <w:r>
-        <w:t>"</w:t>
-      </w:r>
-    </w:p>
-    <w:p>
-      <w:pPr>
-        <w:pStyle w:val="aa"/>
-        <w:ind w:left="2124"/>
-      </w:pPr>
-      <w:r>
-        <w:t xml:space="preserve">        }</w:t>
-      </w:r>
-    </w:p>
-    <w:p>
-      <w:pPr>
-        <w:pStyle w:val="aa"/>
-        <w:ind w:left="2124"/>
-      </w:pPr>
-      <w:r>
-        <w:t xml:space="preserve">    }, </w:t>
-      </w:r>
-    </w:p>
-    <w:p>
-      <w:pPr>
-        <w:pStyle w:val="aa"/>
-        <w:ind w:left="2124"/>
-      </w:pPr>
-      <w:r>
-        <w:t xml:space="preserve">    {</w:t>
-      </w:r>
-    </w:p>
-    <w:p>
-      <w:pPr>
-        <w:pStyle w:val="aa"/>
-        <w:ind w:left="2124"/>
-      </w:pPr>
-      <w:r>
-        <w:t xml:space="preserve">        $</w:t>
-      </w:r>
-      <w:proofErr w:type="spellStart"/>
-      <w:r>
-        <w:t>group</w:t>
-      </w:r>
-      <w:proofErr w:type="spellEnd"/>
-      <w:r>
-        <w:t>:{</w:t>
-      </w:r>
-    </w:p>
-    <w:p>
-      <w:pPr>
-        <w:pStyle w:val="aa"/>
-        <w:ind w:left="2124"/>
-      </w:pPr>
-      <w:r>
-        <w:t xml:space="preserve">            _id: </w:t>
-      </w:r>
-      <w:proofErr w:type="spellStart"/>
-      <w:r>
-        <w:t>null</w:t>
-      </w:r>
-      <w:proofErr w:type="spellEnd"/>
-      <w:r>
-        <w:t xml:space="preserve">, </w:t>
-      </w:r>
-    </w:p>
-    <w:p>
-      <w:pPr>
-        <w:pStyle w:val="aa"/>
-        <w:ind w:left="2124"/>
-      </w:pPr>
-      <w:r>
-        <w:t xml:space="preserve">            </w:t>
-      </w:r>
-      <w:proofErr w:type="spellStart"/>
-      <w:r>
-        <w:t>total</w:t>
-      </w:r>
-      <w:proofErr w:type="spellEnd"/>
-      <w:r>
-        <w:t>: {</w:t>
-      </w:r>
-    </w:p>
-    <w:p>
-      <w:pPr>
-        <w:pStyle w:val="aa"/>
-        <w:ind w:left="2124"/>
-      </w:pPr>
-      <w:r>
-        <w:t xml:space="preserve">                $</w:t>
-      </w:r>
-      <w:proofErr w:type="spellStart"/>
-      <w:r>
-        <w:t>sum</w:t>
-      </w:r>
-      <w:proofErr w:type="spellEnd"/>
-      <w:r>
-        <w:t xml:space="preserve"> : 1</w:t>
-      </w:r>
-    </w:p>
-    <w:p>
-      <w:pPr>
-        <w:pStyle w:val="aa"/>
-        <w:ind w:left="2124"/>
-      </w:pPr>
-      <w:r>
-        <w:t xml:space="preserve">            }</w:t>
-      </w:r>
-    </w:p>
-    <w:p>
-      <w:pPr>
-        <w:pStyle w:val="aa"/>
-        <w:ind w:left="2124"/>
-      </w:pPr>
-      <w:r>
-        <w:lastRenderedPageBreak/>
-        <w:t xml:space="preserve">        }</w:t>
-      </w:r>
-    </w:p>
-    <w:p>
-      <w:pPr>
-        <w:pStyle w:val="aa"/>
-        <w:ind w:left="2124"/>
-      </w:pPr>
-      <w:r>
-        <w:t xml:space="preserve">    }</w:t>
-      </w:r>
-    </w:p>
-    <w:p>
-      <w:pPr>
-        <w:pStyle w:val="aa"/>
-        <w:ind w:left="2124"/>
-      </w:pPr>
-      <w:r>
-        <w:t>])</w:t>
-      </w:r>
-    </w:p>
-    <w:p>
-      <w:pPr>
-        <w:pStyle w:val="aa"/>
-        <w:ind w:left="2124"/>
-      </w:pPr>
-      <w:r>
-        <w:rPr>
-          <w:i/>
-        </w:rPr>
-        <w:t>Результат виконання</w:t>
-      </w:r>
-      <w:r>
-        <w:t xml:space="preserve">: </w:t>
-      </w:r>
-    </w:p>
-    <w:p>
-      <w:pPr>
-        <w:pStyle w:val="aa"/>
         <w:ind w:left="0"/>
-        <w:jc w:val="center"/>
       </w:pPr>
       <w:r>
         <w:rPr>
@@ -1879,10 +1607,10 @@
           <w:lang w:val="ru-RU" w:eastAsia="ru-RU"/>
         </w:rPr>
         <w:drawing>
-          <wp:inline distT="0" distB="0" distL="0" distR="0" wp14:anchorId="318D47DE" wp14:editId="140AED63">
-            <wp:extent cx="5204460" cy="5615940"/>
-            <wp:effectExtent l="0" t="0" r="0" b="3810"/>
-            <wp:docPr id="7" name="Рисунок 7"/>
+          <wp:inline distT="0" distB="0" distL="0" distR="0" wp14:anchorId="086922A1" wp14:editId="4232D289">
+            <wp:extent cx="5940425" cy="3193078"/>
+            <wp:effectExtent l="0" t="0" r="3175" b="7620"/>
+            <wp:docPr id="8" name="Рисунок 8"/>
             <wp:cNvGraphicFramePr>
               <a:graphicFrameLocks xmlns:a="http://schemas.openxmlformats.org/drawingml/2006/main" noChangeAspect="1"/>
             </wp:cNvGraphicFramePr>
@@ -1902,7 +1630,7 @@
                   <pic:spPr>
                     <a:xfrm>
                       <a:off x="0" y="0"/>
-                      <a:ext cx="5204460" cy="5615940"/>
+                      <a:ext cx="5940425" cy="3193078"/>
                     </a:xfrm>
                     <a:prstGeom prst="rect">
                       <a:avLst/>
@@ -1919,8 +1647,69 @@
       <w:pPr>
         <w:pStyle w:val="aa"/>
         <w:ind w:left="0"/>
-        <w:jc w:val="center"/>
-      </w:pPr>
+      </w:pPr>
+      <w:r>
+        <w:rPr>
+          <w:noProof/>
+          <w:lang w:val="ru-RU" w:eastAsia="ru-RU"/>
+        </w:rPr>
+        <w:lastRenderedPageBreak/>
+        <w:drawing>
+          <wp:inline distT="0" distB="0" distL="0" distR="0" wp14:anchorId="64452098" wp14:editId="74B8C981">
+            <wp:extent cx="5940425" cy="3193078"/>
+            <wp:effectExtent l="0" t="0" r="3175" b="7620"/>
+            <wp:docPr id="9" name="Рисунок 9"/>
+            <wp:cNvGraphicFramePr>
+              <a:graphicFrameLocks xmlns:a="http://schemas.openxmlformats.org/drawingml/2006/main" noChangeAspect="1"/>
+            </wp:cNvGraphicFramePr>
+            <a:graphic xmlns:a="http://schemas.openxmlformats.org/drawingml/2006/main">
+              <a:graphicData uri="http://schemas.openxmlformats.org/drawingml/2006/picture">
+                <pic:pic xmlns:pic="http://schemas.openxmlformats.org/drawingml/2006/picture">
+                  <pic:nvPicPr>
+                    <pic:cNvPr id="0" name=""/>
+                    <pic:cNvPicPr/>
+                  </pic:nvPicPr>
+                  <pic:blipFill>
+                    <a:blip r:embed="rId9"/>
+                    <a:stretch>
+                      <a:fillRect/>
+                    </a:stretch>
+                  </pic:blipFill>
+                  <pic:spPr>
+                    <a:xfrm>
+                      <a:off x="0" y="0"/>
+                      <a:ext cx="5940425" cy="3193078"/>
+                    </a:xfrm>
+                    <a:prstGeom prst="rect">
+                      <a:avLst/>
+                    </a:prstGeom>
+                  </pic:spPr>
+                </pic:pic>
+              </a:graphicData>
+            </a:graphic>
+          </wp:inline>
+        </w:drawing>
+      </w:r>
+      <w:bookmarkStart w:id="3" w:name="_GoBack"/>
+      <w:bookmarkEnd w:id="3"/>
+    </w:p>
+    <w:p>
+      <w:pPr>
+        <w:pStyle w:val="aa"/>
+        <w:ind w:left="1440"/>
+      </w:pPr>
+    </w:p>
+    <w:p>
+      <w:pPr>
+        <w:pStyle w:val="aa"/>
+        <w:numPr>
+          <w:ilvl w:val="1"/>
+          <w:numId w:val="18"/>
+        </w:numPr>
+      </w:pPr>
+      <w:r>
+        <w:t xml:space="preserve">Написати до своєї предметної області 2 запити з групуванням та 2 запити з використанням агрегатних функцій. </w:t>
+      </w:r>
     </w:p>
     <w:p>
       <w:pPr>
@@ -1943,7 +1732,7 @@
         <w:rPr>
           <w:lang w:val="ru-RU"/>
         </w:rPr>
-        <w:t>Для кожного слухача п</w:t>
+        <w:t>П</w:t>
       </w:r>
       <w:proofErr w:type="spellStart"/>
       <w:r>
@@ -1951,7 +1740,7 @@
       </w:r>
       <w:proofErr w:type="spellEnd"/>
       <w:r>
-        <w:t xml:space="preserve"> кількість складених ним екзаменів.</w:t>
+        <w:t xml:space="preserve"> кількість документів в яких згадано поле «Математика».</w:t>
       </w:r>
     </w:p>
     <w:p>
@@ -1989,7 +1778,7 @@
         <w:ind w:left="2124"/>
       </w:pPr>
       <w:r>
-        <w:t xml:space="preserve">  {</w:t>
+        <w:t xml:space="preserve">    {  </w:t>
       </w:r>
     </w:p>
     <w:p>
@@ -1998,7 +1787,7 @@
         <w:ind w:left="2124"/>
       </w:pPr>
       <w:r>
-        <w:t xml:space="preserve">    $</w:t>
+        <w:t xml:space="preserve">        $</w:t>
       </w:r>
       <w:proofErr w:type="spellStart"/>
       <w:r>
@@ -2006,6 +1795,109 @@
       </w:r>
       <w:proofErr w:type="spellEnd"/>
       <w:r>
+        <w:t>:{</w:t>
+      </w:r>
+    </w:p>
+    <w:p>
+      <w:pPr>
+        <w:pStyle w:val="aa"/>
+        <w:ind w:left="2124"/>
+      </w:pPr>
+      <w:r>
+        <w:t xml:space="preserve">            </w:t>
+      </w:r>
+      <w:proofErr w:type="spellStart"/>
+      <w:r>
+        <w:t>Subject</w:t>
+      </w:r>
+      <w:proofErr w:type="spellEnd"/>
+      <w:r>
+        <w:t>: "</w:t>
+      </w:r>
+      <w:proofErr w:type="spellStart"/>
+      <w:r>
+        <w:t>Math</w:t>
+      </w:r>
+      <w:proofErr w:type="spellEnd"/>
+      <w:r>
+        <w:t>"</w:t>
+      </w:r>
+    </w:p>
+    <w:p>
+      <w:pPr>
+        <w:pStyle w:val="aa"/>
+        <w:ind w:left="2124"/>
+      </w:pPr>
+      <w:r>
+        <w:t xml:space="preserve">        }</w:t>
+      </w:r>
+    </w:p>
+    <w:p>
+      <w:pPr>
+        <w:pStyle w:val="aa"/>
+        <w:ind w:left="2124"/>
+      </w:pPr>
+      <w:r>
+        <w:t xml:space="preserve">    }, </w:t>
+      </w:r>
+    </w:p>
+    <w:p>
+      <w:pPr>
+        <w:pStyle w:val="aa"/>
+        <w:ind w:left="2124"/>
+      </w:pPr>
+      <w:r>
+        <w:t xml:space="preserve">    {</w:t>
+      </w:r>
+    </w:p>
+    <w:p>
+      <w:pPr>
+        <w:pStyle w:val="aa"/>
+        <w:ind w:left="2124"/>
+      </w:pPr>
+      <w:r>
+        <w:t xml:space="preserve">        $</w:t>
+      </w:r>
+      <w:proofErr w:type="spellStart"/>
+      <w:r>
+        <w:t>group</w:t>
+      </w:r>
+      <w:proofErr w:type="spellEnd"/>
+      <w:r>
+        <w:t>:{</w:t>
+      </w:r>
+    </w:p>
+    <w:p>
+      <w:pPr>
+        <w:pStyle w:val="aa"/>
+        <w:ind w:left="2124"/>
+      </w:pPr>
+      <w:r>
+        <w:t xml:space="preserve">            _id: </w:t>
+      </w:r>
+      <w:proofErr w:type="spellStart"/>
+      <w:r>
+        <w:t>null</w:t>
+      </w:r>
+      <w:proofErr w:type="spellEnd"/>
+      <w:r>
+        <w:t xml:space="preserve">, </w:t>
+      </w:r>
+    </w:p>
+    <w:p>
+      <w:pPr>
+        <w:pStyle w:val="aa"/>
+        <w:ind w:left="2124"/>
+      </w:pPr>
+      <w:r>
+        <w:t xml:space="preserve">            </w:t>
+      </w:r>
+      <w:proofErr w:type="spellStart"/>
+      <w:r>
+        <w:t>total</w:t>
+      </w:r>
+      <w:proofErr w:type="spellEnd"/>
+      <w:r>
         <w:t>: {</w:t>
       </w:r>
     </w:p>
@@ -2015,16 +1907,43 @@
         <w:ind w:left="2124"/>
       </w:pPr>
       <w:r>
+        <w:t xml:space="preserve">                $</w:t>
+      </w:r>
+      <w:proofErr w:type="spellStart"/>
+      <w:r>
+        <w:t>sum</w:t>
+      </w:r>
+      <w:proofErr w:type="spellEnd"/>
+      <w:r>
+        <w:t xml:space="preserve"> : 1</w:t>
+      </w:r>
+    </w:p>
+    <w:p>
+      <w:pPr>
+        <w:pStyle w:val="aa"/>
+        <w:ind w:left="2124"/>
+      </w:pPr>
+      <w:r>
+        <w:t xml:space="preserve">            }</w:t>
+      </w:r>
+    </w:p>
+    <w:p>
+      <w:pPr>
+        <w:pStyle w:val="aa"/>
+        <w:ind w:left="2124"/>
+      </w:pPr>
+      <w:r>
+        <w:t xml:space="preserve">        }</w:t>
+      </w:r>
+    </w:p>
+    <w:p>
+      <w:pPr>
+        <w:pStyle w:val="aa"/>
+        <w:ind w:left="2124"/>
+      </w:pPr>
+      <w:r>
         <w:lastRenderedPageBreak/>
-        <w:t xml:space="preserve">      </w:t>
-      </w:r>
-      <w:proofErr w:type="spellStart"/>
-      <w:r>
-        <w:t>PassDate</w:t>
-      </w:r>
-      <w:proofErr w:type="spellEnd"/>
-      <w:r>
-        <w:t>: {</w:t>
+        <w:t xml:space="preserve">    }</w:t>
       </w:r>
     </w:p>
     <w:p>
@@ -2033,176 +1952,8 @@
         <w:ind w:left="2124"/>
       </w:pPr>
       <w:r>
-        <w:t xml:space="preserve">        $</w:t>
-      </w:r>
-      <w:proofErr w:type="spellStart"/>
-      <w:r>
-        <w:t>ne</w:t>
-      </w:r>
-      <w:proofErr w:type="spellEnd"/>
-      <w:r>
-        <w:t xml:space="preserve">: </w:t>
-      </w:r>
-      <w:proofErr w:type="spellStart"/>
-      <w:r>
-        <w:t>null</w:t>
-      </w:r>
-      <w:proofErr w:type="spellEnd"/>
-    </w:p>
-    <w:p>
-      <w:pPr>
-        <w:pStyle w:val="aa"/>
-        <w:ind w:left="2124"/>
-      </w:pPr>
-      <w:r>
-        <w:t xml:space="preserve">      }</w:t>
-      </w:r>
-    </w:p>
-    <w:p>
-      <w:pPr>
-        <w:pStyle w:val="aa"/>
-        <w:ind w:left="2124"/>
-      </w:pPr>
-      <w:r>
-        <w:t xml:space="preserve">    }</w:t>
-      </w:r>
-    </w:p>
-    <w:p>
-      <w:pPr>
-        <w:pStyle w:val="aa"/>
-        <w:ind w:left="2124"/>
-      </w:pPr>
-      <w:r>
-        <w:t xml:space="preserve">  },</w:t>
-      </w:r>
-    </w:p>
-    <w:p>
-      <w:pPr>
-        <w:pStyle w:val="aa"/>
-        <w:ind w:left="2124"/>
-      </w:pPr>
-      <w:r>
-        <w:t xml:space="preserve">  {</w:t>
-      </w:r>
-    </w:p>
-    <w:p>
-      <w:pPr>
-        <w:pStyle w:val="aa"/>
-        <w:ind w:left="2124"/>
-      </w:pPr>
-      <w:r>
-        <w:t xml:space="preserve">    $</w:t>
-      </w:r>
-      <w:proofErr w:type="spellStart"/>
-      <w:r>
-        <w:t>group</w:t>
-      </w:r>
-      <w:proofErr w:type="spellEnd"/>
-      <w:r>
-        <w:t>:{</w:t>
-      </w:r>
-    </w:p>
-    <w:p>
-      <w:pPr>
-        <w:pStyle w:val="aa"/>
-        <w:ind w:left="2124"/>
-      </w:pPr>
-      <w:r>
-        <w:t xml:space="preserve">      _id: "$</w:t>
-      </w:r>
-      <w:proofErr w:type="spellStart"/>
-      <w:r>
-        <w:t>ListnerId</w:t>
-      </w:r>
-      <w:proofErr w:type="spellEnd"/>
-      <w:r>
-        <w:t>",</w:t>
-      </w:r>
-    </w:p>
-    <w:p>
-      <w:pPr>
-        <w:pStyle w:val="aa"/>
-        <w:ind w:left="2124"/>
-      </w:pPr>
-      <w:r>
-        <w:t xml:space="preserve">      </w:t>
-      </w:r>
-      <w:proofErr w:type="spellStart"/>
-      <w:r>
-        <w:t>passed_exam</w:t>
-      </w:r>
-      <w:proofErr w:type="spellEnd"/>
-      <w:r>
-        <w:t>s_count: {</w:t>
-      </w:r>
-    </w:p>
-    <w:p>
-      <w:pPr>
-        <w:pStyle w:val="aa"/>
-        <w:ind w:left="2124"/>
-      </w:pPr>
-      <w:r>
-        <w:t xml:space="preserve">        $</w:t>
-      </w:r>
-      <w:proofErr w:type="spellStart"/>
-      <w:r>
-        <w:t>sum</w:t>
-      </w:r>
-      <w:proofErr w:type="spellEnd"/>
-      <w:r>
-        <w:t>: 1</w:t>
-      </w:r>
-    </w:p>
-    <w:p>
-      <w:pPr>
-        <w:pStyle w:val="aa"/>
-        <w:ind w:left="2124"/>
-      </w:pPr>
-      <w:r>
-        <w:t xml:space="preserve">      }</w:t>
-      </w:r>
-    </w:p>
-    <w:p>
-      <w:pPr>
-        <w:pStyle w:val="aa"/>
-        <w:ind w:left="2124"/>
-      </w:pPr>
-      <w:r>
-        <w:t xml:space="preserve">    }</w:t>
-      </w:r>
-    </w:p>
-    <w:p>
-      <w:pPr>
-        <w:pStyle w:val="aa"/>
-        <w:ind w:left="2124"/>
-      </w:pPr>
-      <w:r>
-        <w:t xml:space="preserve">  }</w:t>
-      </w:r>
-    </w:p>
-    <w:p>
-      <w:pPr>
-        <w:pStyle w:val="aa"/>
-        <w:ind w:left="2124"/>
-      </w:pPr>
-      <w:r>
         <w:t>])</w:t>
       </w:r>
-    </w:p>
-    <w:p>
-      <w:pPr>
-        <w:spacing w:after="200" w:line="276" w:lineRule="auto"/>
-        <w:jc w:val="left"/>
-      </w:pPr>
-      <w:r>
-        <w:br w:type="page"/>
-      </w:r>
-    </w:p>
-    <w:p>
-      <w:pPr>
-        <w:pStyle w:val="aa"/>
-        <w:ind w:left="2124"/>
-      </w:pPr>
     </w:p>
     <w:p>
       <w:pPr>
@@ -2231,10 +1982,10 @@
           <w:lang w:val="ru-RU" w:eastAsia="ru-RU"/>
         </w:rPr>
         <w:drawing>
-          <wp:inline distT="0" distB="0" distL="0" distR="0" wp14:anchorId="7479654F" wp14:editId="70307996">
+          <wp:inline distT="0" distB="0" distL="0" distR="0" wp14:anchorId="318D47DE" wp14:editId="140AED63">
             <wp:extent cx="5204460" cy="5615940"/>
             <wp:effectExtent l="0" t="0" r="0" b="3810"/>
-            <wp:docPr id="4" name="Рисунок 4"/>
+            <wp:docPr id="7" name="Рисунок 7"/>
             <wp:cNvGraphicFramePr>
               <a:graphicFrameLocks xmlns:a="http://schemas.openxmlformats.org/drawingml/2006/main" noChangeAspect="1"/>
             </wp:cNvGraphicFramePr>
@@ -2269,12 +2020,10 @@
     </w:p>
     <w:p>
       <w:pPr>
-        <w:spacing w:after="200" w:line="276" w:lineRule="auto"/>
-        <w:jc w:val="left"/>
-      </w:pPr>
-      <w:r>
-        <w:br w:type="page"/>
-      </w:r>
+        <w:pStyle w:val="aa"/>
+        <w:ind w:left="0"/>
+        <w:jc w:val="center"/>
+      </w:pPr>
     </w:p>
     <w:p>
       <w:pPr>
@@ -2288,14 +2037,24 @@
         <w:rPr>
           <w:i/>
         </w:rPr>
-        <w:lastRenderedPageBreak/>
         <w:t>Призначення</w:t>
       </w:r>
       <w:r>
         <w:t xml:space="preserve">: </w:t>
       </w:r>
       <w:r>
-        <w:t>Вивести найновішу дату проходження екзаменів.</w:t>
+        <w:rPr>
+          <w:lang w:val="ru-RU"/>
+        </w:rPr>
+        <w:t>Для кожного слухача п</w:t>
+      </w:r>
+      <w:proofErr w:type="spellStart"/>
+      <w:r>
+        <w:t>ідрахувати</w:t>
+      </w:r>
+      <w:proofErr w:type="spellEnd"/>
+      <w:r>
+        <w:t xml:space="preserve"> кількість складених ним екзаменів.</w:t>
       </w:r>
     </w:p>
     <w:p>
@@ -2320,11 +2079,11 @@
       </w:pPr>
       <w:proofErr w:type="spellStart"/>
       <w:r>
-        <w:t>db.Listeners.aggregate</w:t>
-      </w:r>
-      <w:proofErr w:type="spellEnd"/>
-      <w:r>
-        <w:t>(</w:t>
+        <w:t>db.TestShedule.aggregate</w:t>
+      </w:r>
+      <w:proofErr w:type="spellEnd"/>
+      <w:r>
+        <w:t>([</w:t>
       </w:r>
     </w:p>
     <w:p>
@@ -2346,11 +2105,104 @@
       </w:r>
       <w:proofErr w:type="spellStart"/>
       <w:r>
+        <w:t>match</w:t>
+      </w:r>
+      <w:proofErr w:type="spellEnd"/>
+      <w:r>
+        <w:t>: {</w:t>
+      </w:r>
+    </w:p>
+    <w:p>
+      <w:pPr>
+        <w:pStyle w:val="aa"/>
+        <w:ind w:left="2124"/>
+      </w:pPr>
+      <w:r>
+        <w:t xml:space="preserve">      </w:t>
+      </w:r>
+      <w:proofErr w:type="spellStart"/>
+      <w:r>
+        <w:t>PassDate</w:t>
+      </w:r>
+      <w:proofErr w:type="spellEnd"/>
+      <w:r>
+        <w:t>: {</w:t>
+      </w:r>
+    </w:p>
+    <w:p>
+      <w:pPr>
+        <w:pStyle w:val="aa"/>
+        <w:ind w:left="2124"/>
+      </w:pPr>
+      <w:r>
+        <w:lastRenderedPageBreak/>
+        <w:t xml:space="preserve">        $</w:t>
+      </w:r>
+      <w:proofErr w:type="spellStart"/>
+      <w:r>
+        <w:t>ne</w:t>
+      </w:r>
+      <w:proofErr w:type="spellEnd"/>
+      <w:r>
+        <w:t xml:space="preserve">: </w:t>
+      </w:r>
+      <w:proofErr w:type="spellStart"/>
+      <w:r>
+        <w:t>null</w:t>
+      </w:r>
+      <w:proofErr w:type="spellEnd"/>
+    </w:p>
+    <w:p>
+      <w:pPr>
+        <w:pStyle w:val="aa"/>
+        <w:ind w:left="2124"/>
+      </w:pPr>
+      <w:r>
+        <w:t xml:space="preserve">      }</w:t>
+      </w:r>
+    </w:p>
+    <w:p>
+      <w:pPr>
+        <w:pStyle w:val="aa"/>
+        <w:ind w:left="2124"/>
+      </w:pPr>
+      <w:r>
+        <w:t xml:space="preserve">    }</w:t>
+      </w:r>
+    </w:p>
+    <w:p>
+      <w:pPr>
+        <w:pStyle w:val="aa"/>
+        <w:ind w:left="2124"/>
+      </w:pPr>
+      <w:r>
+        <w:t xml:space="preserve">  },</w:t>
+      </w:r>
+    </w:p>
+    <w:p>
+      <w:pPr>
+        <w:pStyle w:val="aa"/>
+        <w:ind w:left="2124"/>
+      </w:pPr>
+      <w:r>
+        <w:t xml:space="preserve">  {</w:t>
+      </w:r>
+    </w:p>
+    <w:p>
+      <w:pPr>
+        <w:pStyle w:val="aa"/>
+        <w:ind w:left="2124"/>
+      </w:pPr>
+      <w:r>
+        <w:t xml:space="preserve">    $</w:t>
+      </w:r>
+      <w:proofErr w:type="spellStart"/>
+      <w:r>
         <w:t>group</w:t>
       </w:r>
       <w:proofErr w:type="spellEnd"/>
       <w:r>
-        <w:t>: {</w:t>
+        <w:t>:{</w:t>
       </w:r>
     </w:p>
     <w:p>
@@ -2359,15 +2211,15 @@
         <w:ind w:left="2124"/>
       </w:pPr>
       <w:r>
-        <w:t xml:space="preserve">      _id: </w:t>
-      </w:r>
-      <w:proofErr w:type="spellStart"/>
-      <w:r>
-        <w:t>null</w:t>
-      </w:r>
-      <w:proofErr w:type="spellEnd"/>
-      <w:r>
-        <w:t>,</w:t>
+        <w:t xml:space="preserve">      _id: "$</w:t>
+      </w:r>
+      <w:proofErr w:type="spellStart"/>
+      <w:r>
+        <w:t>ListnerId</w:t>
+      </w:r>
+      <w:proofErr w:type="spellEnd"/>
+      <w:r>
+        <w:t>",</w:t>
       </w:r>
     </w:p>
     <w:p>
@@ -2380,11 +2232,11 @@
       </w:r>
       <w:proofErr w:type="spellStart"/>
       <w:r>
-        <w:t>newest_pa</w:t>
-      </w:r>
-      <w:proofErr w:type="spellEnd"/>
-      <w:r>
-        <w:t>ss_date: {</w:t>
+        <w:t>passed_exam</w:t>
+      </w:r>
+      <w:proofErr w:type="spellEnd"/>
+      <w:r>
+        <w:t>s_count: {</w:t>
       </w:r>
     </w:p>
     <w:p>
@@ -2397,19 +2249,11 @@
       </w:r>
       <w:proofErr w:type="spellStart"/>
       <w:r>
-        <w:t>max</w:t>
-      </w:r>
-      <w:proofErr w:type="spellEnd"/>
-      <w:r>
-        <w:t>: "$</w:t>
-      </w:r>
-      <w:proofErr w:type="spellStart"/>
-      <w:r>
-        <w:t>LastTestDate</w:t>
-      </w:r>
-      <w:proofErr w:type="spellEnd"/>
-      <w:r>
-        <w:t>"</w:t>
+        <w:t>sum</w:t>
+      </w:r>
+      <w:proofErr w:type="spellEnd"/>
+      <w:r>
+        <w:t>: 1</w:t>
       </w:r>
     </w:p>
     <w:p>
@@ -2445,7 +2289,7 @@
         <w:ind w:left="2124"/>
       </w:pPr>
       <w:r>
-        <w:t>)</w:t>
+        <w:t>])</w:t>
       </w:r>
     </w:p>
     <w:p>
@@ -2490,10 +2334,10 @@
           <w:lang w:val="ru-RU" w:eastAsia="ru-RU"/>
         </w:rPr>
         <w:drawing>
-          <wp:inline distT="0" distB="0" distL="0" distR="0" wp14:anchorId="7CB9A8C2" wp14:editId="798C0E03">
+          <wp:inline distT="0" distB="0" distL="0" distR="0" wp14:anchorId="7479654F" wp14:editId="70307996">
             <wp:extent cx="5204460" cy="5615940"/>
             <wp:effectExtent l="0" t="0" r="0" b="3810"/>
-            <wp:docPr id="5" name="Рисунок 5"/>
+            <wp:docPr id="4" name="Рисунок 4"/>
             <wp:cNvGraphicFramePr>
               <a:graphicFrameLocks xmlns:a="http://schemas.openxmlformats.org/drawingml/2006/main" noChangeAspect="1"/>
             </wp:cNvGraphicFramePr>
@@ -2554,6 +2398,265 @@
         <w:t xml:space="preserve">: </w:t>
       </w:r>
       <w:r>
+        <w:t>Вивести найновішу дату проходження екзаменів.</w:t>
+      </w:r>
+    </w:p>
+    <w:p>
+      <w:pPr>
+        <w:pStyle w:val="aa"/>
+        <w:ind w:left="2124"/>
+      </w:pPr>
+      <w:r>
+        <w:rPr>
+          <w:i/>
+        </w:rPr>
+        <w:t>Текст запиту</w:t>
+      </w:r>
+      <w:r>
+        <w:t xml:space="preserve">: </w:t>
+      </w:r>
+    </w:p>
+    <w:p>
+      <w:pPr>
+        <w:pStyle w:val="aa"/>
+        <w:ind w:left="2124"/>
+      </w:pPr>
+      <w:proofErr w:type="spellStart"/>
+      <w:r>
+        <w:t>db.Listeners.aggregate</w:t>
+      </w:r>
+      <w:proofErr w:type="spellEnd"/>
+      <w:r>
+        <w:t>(</w:t>
+      </w:r>
+    </w:p>
+    <w:p>
+      <w:pPr>
+        <w:pStyle w:val="aa"/>
+        <w:ind w:left="2124"/>
+      </w:pPr>
+      <w:r>
+        <w:t xml:space="preserve">  {</w:t>
+      </w:r>
+    </w:p>
+    <w:p>
+      <w:pPr>
+        <w:pStyle w:val="aa"/>
+        <w:ind w:left="2124"/>
+      </w:pPr>
+      <w:r>
+        <w:t xml:space="preserve">    $</w:t>
+      </w:r>
+      <w:proofErr w:type="spellStart"/>
+      <w:r>
+        <w:t>group</w:t>
+      </w:r>
+      <w:proofErr w:type="spellEnd"/>
+      <w:r>
+        <w:t>: {</w:t>
+      </w:r>
+    </w:p>
+    <w:p>
+      <w:pPr>
+        <w:pStyle w:val="aa"/>
+        <w:ind w:left="2124"/>
+      </w:pPr>
+      <w:r>
+        <w:t xml:space="preserve">      _id: </w:t>
+      </w:r>
+      <w:proofErr w:type="spellStart"/>
+      <w:r>
+        <w:t>null</w:t>
+      </w:r>
+      <w:proofErr w:type="spellEnd"/>
+      <w:r>
+        <w:t>,</w:t>
+      </w:r>
+    </w:p>
+    <w:p>
+      <w:pPr>
+        <w:pStyle w:val="aa"/>
+        <w:ind w:left="2124"/>
+      </w:pPr>
+      <w:r>
+        <w:t xml:space="preserve">      </w:t>
+      </w:r>
+      <w:proofErr w:type="spellStart"/>
+      <w:r>
+        <w:t>newest_pa</w:t>
+      </w:r>
+      <w:proofErr w:type="spellEnd"/>
+      <w:r>
+        <w:t>ss_date: {</w:t>
+      </w:r>
+    </w:p>
+    <w:p>
+      <w:pPr>
+        <w:pStyle w:val="aa"/>
+        <w:ind w:left="2124"/>
+      </w:pPr>
+      <w:r>
+        <w:t xml:space="preserve">        $</w:t>
+      </w:r>
+      <w:proofErr w:type="spellStart"/>
+      <w:r>
+        <w:t>max</w:t>
+      </w:r>
+      <w:proofErr w:type="spellEnd"/>
+      <w:r>
+        <w:t>: "$</w:t>
+      </w:r>
+      <w:proofErr w:type="spellStart"/>
+      <w:r>
+        <w:t>LastTestDate</w:t>
+      </w:r>
+      <w:proofErr w:type="spellEnd"/>
+      <w:r>
+        <w:t>"</w:t>
+      </w:r>
+    </w:p>
+    <w:p>
+      <w:pPr>
+        <w:pStyle w:val="aa"/>
+        <w:ind w:left="2124"/>
+      </w:pPr>
+      <w:r>
+        <w:t xml:space="preserve">      }</w:t>
+      </w:r>
+    </w:p>
+    <w:p>
+      <w:pPr>
+        <w:pStyle w:val="aa"/>
+        <w:ind w:left="2124"/>
+      </w:pPr>
+      <w:r>
+        <w:t xml:space="preserve">    }</w:t>
+      </w:r>
+    </w:p>
+    <w:p>
+      <w:pPr>
+        <w:pStyle w:val="aa"/>
+        <w:ind w:left="2124"/>
+      </w:pPr>
+      <w:r>
+        <w:t xml:space="preserve">  }</w:t>
+      </w:r>
+    </w:p>
+    <w:p>
+      <w:pPr>
+        <w:pStyle w:val="aa"/>
+        <w:ind w:left="2124"/>
+      </w:pPr>
+      <w:r>
+        <w:t>)</w:t>
+      </w:r>
+    </w:p>
+    <w:p>
+      <w:pPr>
+        <w:spacing w:after="200" w:line="276" w:lineRule="auto"/>
+        <w:jc w:val="left"/>
+      </w:pPr>
+      <w:r>
+        <w:br w:type="page"/>
+      </w:r>
+    </w:p>
+    <w:p>
+      <w:pPr>
+        <w:pStyle w:val="aa"/>
+        <w:ind w:left="2124"/>
+      </w:pPr>
+    </w:p>
+    <w:p>
+      <w:pPr>
+        <w:pStyle w:val="aa"/>
+        <w:ind w:left="2124"/>
+      </w:pPr>
+      <w:r>
+        <w:rPr>
+          <w:i/>
+        </w:rPr>
+        <w:t>Результат виконання</w:t>
+      </w:r>
+      <w:r>
+        <w:t xml:space="preserve">: </w:t>
+      </w:r>
+    </w:p>
+    <w:p>
+      <w:pPr>
+        <w:pStyle w:val="aa"/>
+        <w:ind w:left="0"/>
+        <w:jc w:val="center"/>
+      </w:pPr>
+      <w:r>
+        <w:rPr>
+          <w:noProof/>
+          <w:lang w:val="ru-RU" w:eastAsia="ru-RU"/>
+        </w:rPr>
+        <w:drawing>
+          <wp:inline distT="0" distB="0" distL="0" distR="0" wp14:anchorId="7CB9A8C2" wp14:editId="798C0E03">
+            <wp:extent cx="5204460" cy="5615940"/>
+            <wp:effectExtent l="0" t="0" r="0" b="3810"/>
+            <wp:docPr id="5" name="Рисунок 5"/>
+            <wp:cNvGraphicFramePr>
+              <a:graphicFrameLocks xmlns:a="http://schemas.openxmlformats.org/drawingml/2006/main" noChangeAspect="1"/>
+            </wp:cNvGraphicFramePr>
+            <a:graphic xmlns:a="http://schemas.openxmlformats.org/drawingml/2006/main">
+              <a:graphicData uri="http://schemas.openxmlformats.org/drawingml/2006/picture">
+                <pic:pic xmlns:pic="http://schemas.openxmlformats.org/drawingml/2006/picture">
+                  <pic:nvPicPr>
+                    <pic:cNvPr id="0" name=""/>
+                    <pic:cNvPicPr/>
+                  </pic:nvPicPr>
+                  <pic:blipFill>
+                    <a:blip r:embed="rId12"/>
+                    <a:stretch>
+                      <a:fillRect/>
+                    </a:stretch>
+                  </pic:blipFill>
+                  <pic:spPr>
+                    <a:xfrm>
+                      <a:off x="0" y="0"/>
+                      <a:ext cx="5204460" cy="5615940"/>
+                    </a:xfrm>
+                    <a:prstGeom prst="rect">
+                      <a:avLst/>
+                    </a:prstGeom>
+                  </pic:spPr>
+                </pic:pic>
+              </a:graphicData>
+            </a:graphic>
+          </wp:inline>
+        </w:drawing>
+      </w:r>
+    </w:p>
+    <w:p>
+      <w:pPr>
+        <w:spacing w:after="200" w:line="276" w:lineRule="auto"/>
+        <w:jc w:val="left"/>
+      </w:pPr>
+      <w:r>
+        <w:br w:type="page"/>
+      </w:r>
+    </w:p>
+    <w:p>
+      <w:pPr>
+        <w:pStyle w:val="aa"/>
+        <w:numPr>
+          <w:ilvl w:val="2"/>
+          <w:numId w:val="1"/>
+        </w:numPr>
+      </w:pPr>
+      <w:r>
+        <w:rPr>
+          <w:i/>
+        </w:rPr>
+        <w:lastRenderedPageBreak/>
+        <w:t>Призначення</w:t>
+      </w:r>
+      <w:r>
+        <w:t xml:space="preserve">: </w:t>
+      </w:r>
+      <w:r>
         <w:t xml:space="preserve">Вивести </w:t>
       </w:r>
       <w:proofErr w:type="spellStart"/>
@@ -2979,7 +3082,7 @@
                     <pic:cNvPicPr/>
                   </pic:nvPicPr>
                   <pic:blipFill>
-                    <a:blip r:embed="rId12"/>
+                    <a:blip r:embed="rId13"/>
                     <a:stretch>
                       <a:fillRect/>
                     </a:stretch>
@@ -3060,7 +3163,33 @@
         <w:t>вс</w:t>
       </w:r>
       <w:r>
-        <w:t>іх слухачів математики.</w:t>
+        <w:t xml:space="preserve">іх слухачів </w:t>
+      </w:r>
+      <w:r>
+        <w:rPr>
+          <w:lang w:val="ru-RU"/>
+        </w:rPr>
+        <w:t xml:space="preserve">та </w:t>
+      </w:r>
+      <w:proofErr w:type="spellStart"/>
+      <w:r>
+        <w:rPr>
+          <w:lang w:val="ru-RU"/>
+        </w:rPr>
+        <w:t>предмети</w:t>
+      </w:r>
+      <w:proofErr w:type="spellEnd"/>
+      <w:r>
+        <w:rPr>
+          <w:lang w:val="ru-RU"/>
+        </w:rPr>
+        <w:t xml:space="preserve">, </w:t>
+      </w:r>
+      <w:r>
+        <w:t>які вони складали</w:t>
+      </w:r>
+      <w:r>
+        <w:t>.</w:t>
       </w:r>
     </w:p>
     <w:p>
@@ -3085,188 +3214,1437 @@
       <w:pPr>
         <w:pStyle w:val="aa"/>
         <w:ind w:left="1416"/>
-        <w:rPr>
-          <w:lang w:val="en-US"/>
-        </w:rPr>
-      </w:pPr>
-      <w:proofErr w:type="spellStart"/>
-      <w:proofErr w:type="gramStart"/>
-      <w:r>
-        <w:rPr>
-          <w:lang w:val="en-US"/>
-        </w:rPr>
+      </w:pPr>
+      <w:proofErr w:type="spellStart"/>
+      <w:r>
+        <w:t>db.TestShedule.aggregate</w:t>
+      </w:r>
+      <w:proofErr w:type="spellEnd"/>
+      <w:r>
+        <w:t>([</w:t>
+      </w:r>
+    </w:p>
+    <w:p>
+      <w:pPr>
+        <w:pStyle w:val="aa"/>
+        <w:ind w:left="1416"/>
+      </w:pPr>
+      <w:r>
+        <w:t xml:space="preserve">  {</w:t>
+      </w:r>
+    </w:p>
+    <w:p>
+      <w:pPr>
+        <w:pStyle w:val="aa"/>
+        <w:ind w:left="1416"/>
+      </w:pPr>
+      <w:r>
+        <w:t xml:space="preserve">    $</w:t>
+      </w:r>
+      <w:proofErr w:type="spellStart"/>
+      <w:r>
+        <w:t>match</w:t>
+      </w:r>
+      <w:proofErr w:type="spellEnd"/>
+      <w:r>
+        <w:t>: {</w:t>
+      </w:r>
+    </w:p>
+    <w:p>
+      <w:pPr>
+        <w:pStyle w:val="aa"/>
+        <w:ind w:left="1416"/>
+      </w:pPr>
+      <w:r>
+        <w:t xml:space="preserve">      </w:t>
+      </w:r>
+      <w:proofErr w:type="spellStart"/>
+      <w:r>
+        <w:t>Subject</w:t>
+      </w:r>
+      <w:proofErr w:type="spellEnd"/>
+      <w:r>
+        <w:t>: "</w:t>
+      </w:r>
+      <w:proofErr w:type="spellStart"/>
+      <w:r>
+        <w:t>Math</w:t>
+      </w:r>
+      <w:proofErr w:type="spellEnd"/>
+      <w:r>
+        <w:t>"</w:t>
+      </w:r>
+    </w:p>
+    <w:p>
+      <w:pPr>
+        <w:pStyle w:val="aa"/>
+        <w:ind w:left="1416"/>
+      </w:pPr>
+      <w:r>
+        <w:t xml:space="preserve">    }</w:t>
+      </w:r>
+    </w:p>
+    <w:p>
+      <w:pPr>
+        <w:pStyle w:val="aa"/>
+        <w:ind w:left="1416"/>
+      </w:pPr>
+      <w:r>
+        <w:t xml:space="preserve">  }, </w:t>
+      </w:r>
+    </w:p>
+    <w:p>
+      <w:pPr>
+        <w:pStyle w:val="aa"/>
+        <w:ind w:left="1416"/>
+      </w:pPr>
+      <w:r>
+        <w:lastRenderedPageBreak/>
+        <w:t xml:space="preserve">  {</w:t>
+      </w:r>
+    </w:p>
+    <w:p>
+      <w:pPr>
+        <w:pStyle w:val="aa"/>
+        <w:ind w:left="1416"/>
+      </w:pPr>
+      <w:r>
+        <w:t xml:space="preserve">    $</w:t>
+      </w:r>
+      <w:proofErr w:type="spellStart"/>
+      <w:r>
+        <w:t>lookup</w:t>
+      </w:r>
+      <w:proofErr w:type="spellEnd"/>
+      <w:r>
+        <w:t>: {</w:t>
+      </w:r>
+    </w:p>
+    <w:p>
+      <w:pPr>
+        <w:pStyle w:val="aa"/>
+        <w:ind w:left="1416"/>
+      </w:pPr>
+      <w:r>
+        <w:t xml:space="preserve">      </w:t>
+      </w:r>
+      <w:proofErr w:type="spellStart"/>
+      <w:r>
+        <w:t>from</w:t>
+      </w:r>
+      <w:proofErr w:type="spellEnd"/>
+      <w:r>
+        <w:t>: "</w:t>
+      </w:r>
+      <w:proofErr w:type="spellStart"/>
+      <w:r>
+        <w:t>Listeners</w:t>
+      </w:r>
+      <w:proofErr w:type="spellEnd"/>
+      <w:r>
+        <w:t>",</w:t>
+      </w:r>
+    </w:p>
+    <w:p>
+      <w:pPr>
+        <w:pStyle w:val="aa"/>
+        <w:ind w:left="1416"/>
+      </w:pPr>
+      <w:r>
+        <w:t xml:space="preserve">      </w:t>
+      </w:r>
+      <w:proofErr w:type="spellStart"/>
+      <w:r>
+        <w:t>localField</w:t>
+      </w:r>
+      <w:proofErr w:type="spellEnd"/>
+      <w:r>
+        <w:t>: "</w:t>
+      </w:r>
+      <w:proofErr w:type="spellStart"/>
+      <w:r>
+        <w:t>ListnerId</w:t>
+      </w:r>
+      <w:proofErr w:type="spellEnd"/>
+      <w:r>
+        <w:t>",</w:t>
+      </w:r>
+    </w:p>
+    <w:p>
+      <w:pPr>
+        <w:pStyle w:val="aa"/>
+        <w:ind w:left="1416"/>
+      </w:pPr>
+      <w:r>
+        <w:t xml:space="preserve">      </w:t>
+      </w:r>
+      <w:proofErr w:type="spellStart"/>
+      <w:r>
+        <w:t>foreignField</w:t>
+      </w:r>
+      <w:proofErr w:type="spellEnd"/>
+      <w:r>
+        <w:t>: "</w:t>
+      </w:r>
+      <w:proofErr w:type="spellStart"/>
+      <w:r>
+        <w:t>ListenerId</w:t>
+      </w:r>
+      <w:proofErr w:type="spellEnd"/>
+      <w:r>
+        <w:t>",</w:t>
+      </w:r>
+    </w:p>
+    <w:p>
+      <w:pPr>
+        <w:pStyle w:val="aa"/>
+        <w:ind w:left="1416"/>
+      </w:pPr>
+      <w:r>
+        <w:t xml:space="preserve">      </w:t>
+      </w:r>
+      <w:proofErr w:type="spellStart"/>
+      <w:r>
+        <w:t>as</w:t>
+      </w:r>
+      <w:proofErr w:type="spellEnd"/>
+      <w:r>
+        <w:t>: "</w:t>
+      </w:r>
+      <w:proofErr w:type="spellStart"/>
+      <w:r>
+        <w:t>Listener</w:t>
+      </w:r>
+      <w:proofErr w:type="spellEnd"/>
+      <w:r>
+        <w:t>"</w:t>
+      </w:r>
+    </w:p>
+    <w:p>
+      <w:pPr>
+        <w:pStyle w:val="aa"/>
+        <w:ind w:left="1416"/>
+      </w:pPr>
+      <w:r>
+        <w:t xml:space="preserve">    }</w:t>
+      </w:r>
+    </w:p>
+    <w:p>
+      <w:pPr>
+        <w:pStyle w:val="aa"/>
+        <w:ind w:left="1416"/>
+      </w:pPr>
+      <w:r>
+        <w:t xml:space="preserve">  },</w:t>
+      </w:r>
+    </w:p>
+    <w:p>
+      <w:pPr>
+        <w:pStyle w:val="aa"/>
+        <w:ind w:left="1416"/>
+      </w:pPr>
+      <w:r>
+        <w:t xml:space="preserve">  {</w:t>
+      </w:r>
+    </w:p>
+    <w:p>
+      <w:pPr>
+        <w:pStyle w:val="aa"/>
+        <w:ind w:left="1416"/>
+      </w:pPr>
+      <w:r>
+        <w:t xml:space="preserve">    $</w:t>
+      </w:r>
+      <w:proofErr w:type="spellStart"/>
+      <w:r>
+        <w:t>unwind</w:t>
+      </w:r>
+      <w:proofErr w:type="spellEnd"/>
+      <w:r>
+        <w:t>: "$</w:t>
+      </w:r>
+      <w:proofErr w:type="spellStart"/>
+      <w:r>
+        <w:t>Listener</w:t>
+      </w:r>
+      <w:proofErr w:type="spellEnd"/>
+      <w:r>
+        <w:t>"</w:t>
+      </w:r>
+    </w:p>
+    <w:p>
+      <w:pPr>
+        <w:pStyle w:val="aa"/>
+        <w:ind w:left="1416"/>
+      </w:pPr>
+      <w:r>
+        <w:t xml:space="preserve">  }</w:t>
+      </w:r>
+    </w:p>
+    <w:p>
+      <w:pPr>
+        <w:pStyle w:val="aa"/>
+        <w:ind w:left="1416"/>
+      </w:pPr>
+      <w:r>
+        <w:t>])</w:t>
+      </w:r>
+    </w:p>
+    <w:p>
+      <w:pPr>
+        <w:pStyle w:val="aa"/>
+        <w:ind w:left="1416"/>
+      </w:pPr>
+    </w:p>
+    <w:p>
+      <w:pPr>
+        <w:pStyle w:val="aa"/>
+        <w:ind w:left="1416"/>
+      </w:pPr>
+    </w:p>
+    <w:p>
+      <w:pPr>
+        <w:pStyle w:val="aa"/>
+        <w:ind w:left="1416"/>
+      </w:pPr>
+      <w:r>
+        <w:t>// ALT JOIN</w:t>
+      </w:r>
+    </w:p>
+    <w:p>
+      <w:pPr>
+        <w:pStyle w:val="aa"/>
+        <w:ind w:left="1416"/>
+      </w:pPr>
+      <w:proofErr w:type="spellStart"/>
+      <w:r>
         <w:t>var</w:t>
       </w:r>
       <w:proofErr w:type="spellEnd"/>
-      <w:proofErr w:type="gramEnd"/>
-      <w:r>
-        <w:rPr>
-          <w:lang w:val="en-US"/>
-        </w:rPr>
+      <w:r>
         <w:t xml:space="preserve"> </w:t>
       </w:r>
       <w:proofErr w:type="spellStart"/>
       <w:r>
-        <w:rPr>
-          <w:lang w:val="en-US"/>
-        </w:rPr>
+        <w:t>mapData</w:t>
+      </w:r>
+      <w:proofErr w:type="spellEnd"/>
+      <w:r>
+        <w:t xml:space="preserve"> = </w:t>
+      </w:r>
+      <w:proofErr w:type="spellStart"/>
+      <w:r>
+        <w:t>function</w:t>
+      </w:r>
+      <w:proofErr w:type="spellEnd"/>
+      <w:r>
+        <w:t xml:space="preserve"> () {</w:t>
+      </w:r>
+    </w:p>
+    <w:p>
+      <w:pPr>
+        <w:pStyle w:val="aa"/>
+        <w:ind w:left="1416"/>
+      </w:pPr>
+      <w:r>
+        <w:t xml:space="preserve">  </w:t>
+      </w:r>
+      <w:proofErr w:type="spellStart"/>
+      <w:r>
+        <w:t>var</w:t>
+      </w:r>
+      <w:proofErr w:type="spellEnd"/>
+      <w:r>
+        <w:t xml:space="preserve"> </w:t>
+      </w:r>
+      <w:proofErr w:type="spellStart"/>
+      <w:r>
+        <w:t>output=</w:t>
+      </w:r>
+      <w:proofErr w:type="spellEnd"/>
+      <w:r>
+        <w:t xml:space="preserve"> {</w:t>
+      </w:r>
+    </w:p>
+    <w:p>
+      <w:pPr>
+        <w:pStyle w:val="aa"/>
+        <w:ind w:left="1416"/>
+      </w:pPr>
+      <w:r>
+        <w:t xml:space="preserve">    </w:t>
+      </w:r>
+      <w:proofErr w:type="spellStart"/>
+      <w:r>
+        <w:t>Id</w:t>
+      </w:r>
+      <w:proofErr w:type="spellEnd"/>
+      <w:r>
+        <w:t xml:space="preserve">: </w:t>
+      </w:r>
+      <w:proofErr w:type="spellStart"/>
+      <w:r>
+        <w:t>this.ListenerId</w:t>
+      </w:r>
+      <w:proofErr w:type="spellEnd"/>
+      <w:r>
+        <w:t>,</w:t>
+      </w:r>
+    </w:p>
+    <w:p>
+      <w:pPr>
+        <w:pStyle w:val="aa"/>
+        <w:ind w:left="1416"/>
+      </w:pPr>
+      <w:r>
+        <w:t xml:space="preserve">    </w:t>
+      </w:r>
+      <w:proofErr w:type="spellStart"/>
+      <w:r>
+        <w:t>Subject</w:t>
+      </w:r>
+      <w:proofErr w:type="spellEnd"/>
+      <w:r>
+        <w:t xml:space="preserve">: </w:t>
+      </w:r>
+      <w:proofErr w:type="spellStart"/>
+      <w:r>
+        <w:t>this.Subject</w:t>
+      </w:r>
+      <w:proofErr w:type="spellEnd"/>
+      <w:r>
+        <w:t>,</w:t>
+      </w:r>
+    </w:p>
+    <w:p>
+      <w:pPr>
+        <w:pStyle w:val="aa"/>
+        <w:ind w:left="1416"/>
+      </w:pPr>
+      <w:r>
+        <w:t xml:space="preserve">    </w:t>
+      </w:r>
+      <w:proofErr w:type="spellStart"/>
+      <w:r>
+        <w:t>FirstName</w:t>
+      </w:r>
+      <w:proofErr w:type="spellEnd"/>
+      <w:r>
+        <w:t xml:space="preserve">: </w:t>
+      </w:r>
+      <w:proofErr w:type="spellStart"/>
+      <w:r>
+        <w:t>null</w:t>
+      </w:r>
+      <w:proofErr w:type="spellEnd"/>
+      <w:r>
+        <w:t>,</w:t>
+      </w:r>
+    </w:p>
+    <w:p>
+      <w:pPr>
+        <w:pStyle w:val="aa"/>
+        <w:ind w:left="1416"/>
+      </w:pPr>
+      <w:r>
+        <w:t xml:space="preserve">    </w:t>
+      </w:r>
+      <w:proofErr w:type="spellStart"/>
+      <w:r>
+        <w:t>LastName</w:t>
+      </w:r>
+      <w:proofErr w:type="spellEnd"/>
+      <w:r>
+        <w:t xml:space="preserve">: </w:t>
+      </w:r>
+      <w:proofErr w:type="spellStart"/>
+      <w:r>
+        <w:t>null</w:t>
+      </w:r>
+      <w:proofErr w:type="spellEnd"/>
+    </w:p>
+    <w:p>
+      <w:pPr>
+        <w:pStyle w:val="aa"/>
+        <w:ind w:left="1416"/>
+      </w:pPr>
+      <w:r>
+        <w:t xml:space="preserve">  };</w:t>
+      </w:r>
+    </w:p>
+    <w:p>
+      <w:pPr>
+        <w:pStyle w:val="aa"/>
+        <w:ind w:left="1416"/>
+      </w:pPr>
+      <w:r>
+        <w:t xml:space="preserve">  </w:t>
+      </w:r>
+    </w:p>
+    <w:p>
+      <w:pPr>
+        <w:pStyle w:val="aa"/>
+        <w:ind w:left="1416"/>
+      </w:pPr>
+      <w:r>
+        <w:t xml:space="preserve">  </w:t>
+      </w:r>
+      <w:proofErr w:type="spellStart"/>
+      <w:r>
+        <w:t>emit</w:t>
+      </w:r>
+      <w:proofErr w:type="spellEnd"/>
+      <w:r>
+        <w:t>(</w:t>
+      </w:r>
+      <w:proofErr w:type="spellStart"/>
+      <w:r>
+        <w:t>this.ListnerId</w:t>
+      </w:r>
+      <w:proofErr w:type="spellEnd"/>
+      <w:r>
+        <w:t xml:space="preserve">, </w:t>
+      </w:r>
+      <w:proofErr w:type="spellStart"/>
+      <w:r>
+        <w:t>output</w:t>
+      </w:r>
+      <w:proofErr w:type="spellEnd"/>
+      <w:r>
+        <w:t>);</w:t>
+      </w:r>
+    </w:p>
+    <w:p>
+      <w:pPr>
+        <w:pStyle w:val="aa"/>
+        <w:ind w:left="1416"/>
+      </w:pPr>
+      <w:r>
+        <w:t>};</w:t>
+      </w:r>
+    </w:p>
+    <w:p>
+      <w:pPr>
+        <w:pStyle w:val="aa"/>
+        <w:ind w:left="1416"/>
+      </w:pPr>
+    </w:p>
+    <w:p>
+      <w:pPr>
+        <w:pStyle w:val="aa"/>
+        <w:ind w:left="1416"/>
+      </w:pPr>
+      <w:proofErr w:type="spellStart"/>
+      <w:r>
+        <w:t>var</w:t>
+      </w:r>
+      <w:proofErr w:type="spellEnd"/>
+      <w:r>
+        <w:t xml:space="preserve"> </w:t>
+      </w:r>
+      <w:proofErr w:type="spellStart"/>
+      <w:r>
         <w:t>mapListner</w:t>
       </w:r>
       <w:proofErr w:type="spellEnd"/>
       <w:r>
-        <w:rPr>
-          <w:lang w:val="en-US"/>
-        </w:rPr>
-        <w:t xml:space="preserve"> = function () {</w:t>
+        <w:t xml:space="preserve"> = </w:t>
+      </w:r>
+      <w:proofErr w:type="spellStart"/>
+      <w:r>
+        <w:t>function</w:t>
+      </w:r>
+      <w:proofErr w:type="spellEnd"/>
+      <w:r>
+        <w:t xml:space="preserve"> () {</w:t>
       </w:r>
     </w:p>
     <w:p>
       <w:pPr>
         <w:pStyle w:val="aa"/>
         <w:ind w:left="1416"/>
-        <w:rPr>
-          <w:lang w:val="ru-RU"/>
-        </w:rPr>
-      </w:pPr>
-      <w:proofErr w:type="spellStart"/>
-      <w:proofErr w:type="gramStart"/>
-      <w:r>
-        <w:rPr>
-          <w:lang w:val="en-US"/>
-        </w:rPr>
+      </w:pPr>
+      <w:r>
+        <w:t xml:space="preserve">  </w:t>
+      </w:r>
+      <w:proofErr w:type="spellStart"/>
+      <w:r>
         <w:t>var</w:t>
       </w:r>
       <w:proofErr w:type="spellEnd"/>
-      <w:proofErr w:type="gramEnd"/>
-      <w:r>
-        <w:rPr>
-          <w:lang w:val="en-US"/>
-        </w:rPr>
-        <w:t xml:space="preserve"> output= {</w:t>
-      </w:r>
-    </w:p>
-    <w:p>
-      <w:pPr>
-        <w:pStyle w:val="aa"/>
-        <w:ind w:left="2124"/>
-        <w:rPr>
-          <w:lang w:val="en-US"/>
-        </w:rPr>
-      </w:pPr>
-      <w:proofErr w:type="spellStart"/>
-      <w:r>
-        <w:t>ListnerId</w:t>
-      </w:r>
-      <w:proofErr w:type="spellEnd"/>
-      <w:r>
-        <w:rPr>
-          <w:lang w:val="en-US"/>
-        </w:rPr>
-        <w:t>: this.</w:t>
-      </w:r>
       <w:r>
         <w:t xml:space="preserve"> </w:t>
       </w:r>
       <w:proofErr w:type="spellStart"/>
       <w:r>
-        <w:t>ListnerId</w:t>
-      </w:r>
-      <w:proofErr w:type="spellEnd"/>
-      <w:r>
-        <w:rPr>
-          <w:lang w:val="en-US"/>
-        </w:rPr>
+        <w:t>output=</w:t>
+      </w:r>
+      <w:proofErr w:type="spellEnd"/>
+      <w:r>
+        <w:t xml:space="preserve"> {</w:t>
+      </w:r>
+    </w:p>
+    <w:p>
+      <w:pPr>
+        <w:pStyle w:val="aa"/>
+        <w:ind w:left="1416"/>
+      </w:pPr>
+      <w:r>
+        <w:t xml:space="preserve">    </w:t>
+      </w:r>
+      <w:proofErr w:type="spellStart"/>
+      <w:r>
+        <w:t>Id</w:t>
+      </w:r>
+      <w:proofErr w:type="spellEnd"/>
+      <w:r>
+        <w:t xml:space="preserve">: </w:t>
+      </w:r>
+      <w:proofErr w:type="spellStart"/>
+      <w:r>
+        <w:t>this.ListenerId</w:t>
+      </w:r>
+      <w:proofErr w:type="spellEnd"/>
+      <w:r>
+        <w:t>,</w:t>
+      </w:r>
+    </w:p>
+    <w:p>
+      <w:pPr>
+        <w:pStyle w:val="aa"/>
+        <w:ind w:left="1416"/>
+      </w:pPr>
+      <w:r>
+        <w:t xml:space="preserve">    </w:t>
+      </w:r>
+      <w:proofErr w:type="spellStart"/>
+      <w:r>
+        <w:t>FirstName</w:t>
+      </w:r>
+      <w:proofErr w:type="spellEnd"/>
+      <w:r>
+        <w:t xml:space="preserve">: </w:t>
+      </w:r>
+      <w:proofErr w:type="spellStart"/>
+      <w:r>
+        <w:t>this.FirstName</w:t>
+      </w:r>
+      <w:proofErr w:type="spellEnd"/>
+      <w:r>
         <w:t xml:space="preserve">, </w:t>
       </w:r>
     </w:p>
     <w:p>
       <w:pPr>
         <w:pStyle w:val="aa"/>
-        <w:ind w:left="2124"/>
-        <w:rPr>
-          <w:lang w:val="en-US"/>
-        </w:rPr>
-      </w:pPr>
+        <w:ind w:left="1416"/>
+      </w:pPr>
+      <w:r>
+        <w:lastRenderedPageBreak/>
+        <w:t xml:space="preserve">    </w:t>
+      </w:r>
+      <w:proofErr w:type="spellStart"/>
+      <w:r>
+        <w:t>LastName</w:t>
+      </w:r>
+      <w:proofErr w:type="spellEnd"/>
+      <w:r>
+        <w:t xml:space="preserve">: </w:t>
+      </w:r>
+      <w:proofErr w:type="spellStart"/>
+      <w:r>
+        <w:t>this.LastName</w:t>
+      </w:r>
+      <w:proofErr w:type="spellEnd"/>
+      <w:r>
+        <w:t>,</w:t>
+      </w:r>
+    </w:p>
+    <w:p>
+      <w:pPr>
+        <w:pStyle w:val="aa"/>
+        <w:ind w:left="1416"/>
+      </w:pPr>
+      <w:r>
+        <w:t xml:space="preserve">    </w:t>
+      </w:r>
       <w:proofErr w:type="spellStart"/>
       <w:r>
         <w:t>Subject</w:t>
       </w:r>
       <w:proofErr w:type="spellEnd"/>
       <w:r>
-        <w:rPr>
-          <w:lang w:val="en-US"/>
-        </w:rPr>
-        <w:t>:</w:t>
-      </w:r>
-      <w:r>
-        <w:rPr>
-          <w:lang w:val="en-US"/>
-        </w:rPr>
+        <w:t xml:space="preserve">: </w:t>
+      </w:r>
+      <w:proofErr w:type="spellStart"/>
+      <w:r>
+        <w:t>null</w:t>
+      </w:r>
+      <w:proofErr w:type="spellEnd"/>
+    </w:p>
+    <w:p>
+      <w:pPr>
+        <w:pStyle w:val="aa"/>
+        <w:ind w:left="1416"/>
+      </w:pPr>
+      <w:r>
+        <w:t xml:space="preserve">  };</w:t>
+      </w:r>
+    </w:p>
+    <w:p>
+      <w:pPr>
+        <w:pStyle w:val="aa"/>
+        <w:ind w:left="1416"/>
+      </w:pPr>
+      <w:r>
+        <w:t xml:space="preserve">  </w:t>
+      </w:r>
+    </w:p>
+    <w:p>
+      <w:pPr>
+        <w:pStyle w:val="aa"/>
+        <w:ind w:left="1416"/>
+      </w:pPr>
+      <w:r>
+        <w:t xml:space="preserve">  </w:t>
+      </w:r>
+      <w:proofErr w:type="spellStart"/>
+      <w:r>
+        <w:t>emit</w:t>
+      </w:r>
+      <w:proofErr w:type="spellEnd"/>
+      <w:r>
+        <w:t>(</w:t>
+      </w:r>
+      <w:proofErr w:type="spellStart"/>
+      <w:r>
+        <w:t>this.ListenerId</w:t>
+      </w:r>
+      <w:proofErr w:type="spellEnd"/>
+      <w:r>
+        <w:t xml:space="preserve">, </w:t>
+      </w:r>
+      <w:proofErr w:type="spellStart"/>
+      <w:r>
+        <w:t>output</w:t>
+      </w:r>
+      <w:proofErr w:type="spellEnd"/>
+      <w:r>
+        <w:t>);</w:t>
+      </w:r>
+    </w:p>
+    <w:p>
+      <w:pPr>
+        <w:pStyle w:val="aa"/>
+        <w:ind w:left="1416"/>
+      </w:pPr>
+      <w:r>
+        <w:t>};</w:t>
+      </w:r>
+    </w:p>
+    <w:p>
+      <w:pPr>
+        <w:pStyle w:val="aa"/>
+        <w:ind w:left="1416"/>
+      </w:pPr>
+    </w:p>
+    <w:p>
+      <w:pPr>
+        <w:pStyle w:val="aa"/>
+        <w:ind w:left="1416"/>
+      </w:pPr>
+      <w:proofErr w:type="spellStart"/>
+      <w:r>
+        <w:t>var</w:t>
+      </w:r>
+      <w:proofErr w:type="spellEnd"/>
+      <w:r>
         <w:t xml:space="preserve"> </w:t>
       </w:r>
-      <w:r>
-        <w:t>"</w:t>
-      </w:r>
-      <w:proofErr w:type="spellStart"/>
-      <w:r>
-        <w:t>Math</w:t>
-      </w:r>
-      <w:proofErr w:type="spellEnd"/>
-      <w:r>
-        <w:t>"</w:t>
-      </w:r>
-    </w:p>
-    <w:p>
-      <w:pPr>
-        <w:pStyle w:val="aa"/>
-        <w:ind w:left="2124"/>
-        <w:rPr>
-          <w:lang w:val="en-US"/>
-        </w:rPr>
-      </w:pPr>
-      <w:r>
-        <w:rPr>
-          <w:lang w:val="en-US"/>
-        </w:rPr>
-        <w:t>}</w:t>
-      </w:r>
-    </w:p>
-    <w:p>
-      <w:pPr>
-        <w:pStyle w:val="aa"/>
-        <w:ind w:left="2124"/>
-        <w:rPr>
-          <w:lang w:val="en-US"/>
-        </w:rPr>
-      </w:pPr>
-      <w:proofErr w:type="gramStart"/>
-      <w:r>
-        <w:rPr>
-          <w:lang w:val="en-US"/>
-        </w:rPr>
-        <w:t>emit(</w:t>
-      </w:r>
-      <w:proofErr w:type="gramEnd"/>
-      <w:r>
-        <w:rPr>
-          <w:lang w:val="en-US"/>
-        </w:rPr>
-        <w:t>this.</w:t>
-      </w:r>
+      <w:proofErr w:type="spellStart"/>
+      <w:r>
+        <w:t>reduceF</w:t>
+      </w:r>
+      <w:proofErr w:type="spellEnd"/>
+      <w:r>
+        <w:t xml:space="preserve"> = </w:t>
+      </w:r>
+      <w:proofErr w:type="spellStart"/>
+      <w:r>
+        <w:t>function</w:t>
+      </w:r>
+      <w:proofErr w:type="spellEnd"/>
+      <w:r>
+        <w:t>(</w:t>
+      </w:r>
+      <w:proofErr w:type="spellStart"/>
+      <w:r>
+        <w:t>key</w:t>
+      </w:r>
+      <w:proofErr w:type="spellEnd"/>
+      <w:r>
+        <w:t xml:space="preserve">, </w:t>
+      </w:r>
+      <w:proofErr w:type="spellStart"/>
+      <w:r>
+        <w:t>values</w:t>
+      </w:r>
+      <w:proofErr w:type="spellEnd"/>
+      <w:r>
+        <w:t>) {</w:t>
+      </w:r>
+    </w:p>
+    <w:p>
+      <w:pPr>
+        <w:pStyle w:val="aa"/>
+        <w:ind w:left="1416"/>
+      </w:pPr>
+      <w:r>
+        <w:t xml:space="preserve">  </w:t>
+      </w:r>
+      <w:proofErr w:type="spellStart"/>
+      <w:r>
+        <w:t>var</w:t>
+      </w:r>
+      <w:proofErr w:type="spellEnd"/>
       <w:r>
         <w:t xml:space="preserve"> </w:t>
       </w:r>
       <w:proofErr w:type="spellStart"/>
       <w:r>
-        <w:t>ListnerId</w:t>
-      </w:r>
-      <w:proofErr w:type="spellEnd"/>
-      <w:r>
-        <w:rPr>
-          <w:lang w:val="en-US"/>
-        </w:rPr>
-        <w:t>, output);</w:t>
-      </w:r>
+        <w:t>result</w:t>
+      </w:r>
+      <w:proofErr w:type="spellEnd"/>
+      <w:r>
+        <w:t xml:space="preserve"> = { </w:t>
+      </w:r>
+    </w:p>
+    <w:p>
+      <w:pPr>
+        <w:pStyle w:val="aa"/>
+        <w:ind w:left="1416"/>
+      </w:pPr>
+      <w:r>
+        <w:t xml:space="preserve">    </w:t>
+      </w:r>
+      <w:proofErr w:type="spellStart"/>
+      <w:r>
+        <w:t>Subject</w:t>
+      </w:r>
+      <w:proofErr w:type="spellEnd"/>
+      <w:r>
+        <w:t xml:space="preserve">: [], </w:t>
+      </w:r>
+    </w:p>
+    <w:p>
+      <w:pPr>
+        <w:pStyle w:val="aa"/>
+        <w:ind w:left="1416"/>
+      </w:pPr>
+      <w:r>
+        <w:t xml:space="preserve">    </w:t>
+      </w:r>
+      <w:proofErr w:type="spellStart"/>
+      <w:r>
+        <w:t>FirstName</w:t>
+      </w:r>
+      <w:proofErr w:type="spellEnd"/>
+      <w:r>
+        <w:t xml:space="preserve">: </w:t>
+      </w:r>
+      <w:proofErr w:type="spellStart"/>
+      <w:r>
+        <w:t>null</w:t>
+      </w:r>
+      <w:proofErr w:type="spellEnd"/>
+      <w:r>
+        <w:t>,</w:t>
+      </w:r>
+    </w:p>
+    <w:p>
+      <w:pPr>
+        <w:pStyle w:val="aa"/>
+        <w:ind w:left="1416"/>
+      </w:pPr>
+      <w:r>
+        <w:t xml:space="preserve">    </w:t>
+      </w:r>
+      <w:proofErr w:type="spellStart"/>
+      <w:r>
+        <w:t>LastName</w:t>
+      </w:r>
+      <w:proofErr w:type="spellEnd"/>
+      <w:r>
+        <w:t xml:space="preserve">: </w:t>
+      </w:r>
+      <w:proofErr w:type="spellStart"/>
+      <w:r>
+        <w:t>null</w:t>
+      </w:r>
+      <w:proofErr w:type="spellEnd"/>
+    </w:p>
+    <w:p>
+      <w:pPr>
+        <w:pStyle w:val="aa"/>
+        <w:ind w:left="1416"/>
+      </w:pPr>
+      <w:r>
+        <w:t xml:space="preserve">  };</w:t>
+      </w:r>
+    </w:p>
+    <w:p>
+      <w:pPr>
+        <w:pStyle w:val="aa"/>
+        <w:ind w:left="1416"/>
+      </w:pPr>
+      <w:r>
+        <w:t xml:space="preserve">  </w:t>
+      </w:r>
+    </w:p>
+    <w:p>
+      <w:pPr>
+        <w:pStyle w:val="aa"/>
+        <w:ind w:left="1416"/>
+      </w:pPr>
+      <w:r>
+        <w:t xml:space="preserve">  </w:t>
+      </w:r>
+      <w:proofErr w:type="spellStart"/>
+      <w:r>
+        <w:t>values.forEach</w:t>
+      </w:r>
+      <w:proofErr w:type="spellEnd"/>
+      <w:r>
+        <w:t>(</w:t>
+      </w:r>
+      <w:proofErr w:type="spellStart"/>
+      <w:r>
+        <w:t>function</w:t>
+      </w:r>
+      <w:proofErr w:type="spellEnd"/>
+      <w:r>
+        <w:t>(</w:t>
+      </w:r>
+      <w:proofErr w:type="spellStart"/>
+      <w:r>
+        <w:t>value</w:t>
+      </w:r>
+      <w:proofErr w:type="spellEnd"/>
+      <w:r>
+        <w:t>) {</w:t>
+      </w:r>
+    </w:p>
+    <w:p>
+      <w:pPr>
+        <w:pStyle w:val="aa"/>
+        <w:ind w:left="1416"/>
+      </w:pPr>
+      <w:r>
+        <w:t xml:space="preserve">    </w:t>
+      </w:r>
+      <w:proofErr w:type="spellStart"/>
+      <w:r>
+        <w:t>if</w:t>
+      </w:r>
+      <w:proofErr w:type="spellEnd"/>
+      <w:r>
+        <w:t>(</w:t>
+      </w:r>
+      <w:proofErr w:type="spellStart"/>
+      <w:r>
+        <w:t>result.FirstName</w:t>
+      </w:r>
+      <w:proofErr w:type="spellEnd"/>
+      <w:r>
+        <w:t xml:space="preserve"> == </w:t>
+      </w:r>
+      <w:proofErr w:type="spellStart"/>
+      <w:r>
+        <w:t>null</w:t>
+      </w:r>
+      <w:proofErr w:type="spellEnd"/>
+      <w:r>
+        <w:t>) {</w:t>
+      </w:r>
+    </w:p>
+    <w:p>
+      <w:pPr>
+        <w:pStyle w:val="aa"/>
+        <w:ind w:left="1416"/>
+      </w:pPr>
+      <w:r>
+        <w:t xml:space="preserve">      </w:t>
+      </w:r>
+      <w:proofErr w:type="spellStart"/>
+      <w:r>
+        <w:t>result.FirstName</w:t>
+      </w:r>
+      <w:proofErr w:type="spellEnd"/>
+      <w:r>
+        <w:t xml:space="preserve"> = </w:t>
+      </w:r>
+      <w:proofErr w:type="spellStart"/>
+      <w:r>
+        <w:t>value.FirstName</w:t>
+      </w:r>
+      <w:proofErr w:type="spellEnd"/>
+      <w:r>
+        <w:t>;</w:t>
+      </w:r>
+    </w:p>
+    <w:p>
+      <w:pPr>
+        <w:pStyle w:val="aa"/>
+        <w:ind w:left="1416"/>
+      </w:pPr>
+      <w:r>
+        <w:t xml:space="preserve">    }</w:t>
+      </w:r>
+    </w:p>
+    <w:p>
+      <w:pPr>
+        <w:pStyle w:val="aa"/>
+        <w:ind w:left="1416"/>
+      </w:pPr>
+      <w:r>
+        <w:t xml:space="preserve">    </w:t>
+      </w:r>
+      <w:proofErr w:type="spellStart"/>
+      <w:r>
+        <w:t>if</w:t>
+      </w:r>
+      <w:proofErr w:type="spellEnd"/>
+      <w:r>
+        <w:t>(</w:t>
+      </w:r>
+      <w:proofErr w:type="spellStart"/>
+      <w:r>
+        <w:t>result.LastName</w:t>
+      </w:r>
+      <w:proofErr w:type="spellEnd"/>
+      <w:r>
+        <w:t xml:space="preserve"> == </w:t>
+      </w:r>
+      <w:proofErr w:type="spellStart"/>
+      <w:r>
+        <w:t>null</w:t>
+      </w:r>
+      <w:proofErr w:type="spellEnd"/>
+      <w:r>
+        <w:t>) {</w:t>
+      </w:r>
+    </w:p>
+    <w:p>
+      <w:pPr>
+        <w:pStyle w:val="aa"/>
+        <w:ind w:left="1416"/>
+      </w:pPr>
+      <w:r>
+        <w:t xml:space="preserve">      </w:t>
+      </w:r>
+      <w:proofErr w:type="spellStart"/>
+      <w:r>
+        <w:t>result.LastName</w:t>
+      </w:r>
+      <w:proofErr w:type="spellEnd"/>
+      <w:r>
+        <w:t xml:space="preserve"> = </w:t>
+      </w:r>
+      <w:proofErr w:type="spellStart"/>
+      <w:r>
+        <w:t>value.LastName</w:t>
+      </w:r>
+      <w:proofErr w:type="spellEnd"/>
+      <w:r>
+        <w:t>;</w:t>
+      </w:r>
+    </w:p>
+    <w:p>
+      <w:pPr>
+        <w:pStyle w:val="aa"/>
+        <w:ind w:left="1416"/>
+      </w:pPr>
+      <w:r>
+        <w:t xml:space="preserve">    }</w:t>
+      </w:r>
+    </w:p>
+    <w:p>
+      <w:pPr>
+        <w:pStyle w:val="aa"/>
+        <w:ind w:left="1416"/>
+      </w:pPr>
+      <w:r>
+        <w:t xml:space="preserve">    </w:t>
+      </w:r>
+      <w:proofErr w:type="spellStart"/>
+      <w:r>
+        <w:t>if</w:t>
+      </w:r>
+      <w:proofErr w:type="spellEnd"/>
+      <w:r>
+        <w:t>(</w:t>
+      </w:r>
+      <w:proofErr w:type="spellStart"/>
+      <w:r>
+        <w:t>value.Subject</w:t>
+      </w:r>
+      <w:proofErr w:type="spellEnd"/>
+      <w:r>
+        <w:t xml:space="preserve"> != </w:t>
+      </w:r>
+      <w:proofErr w:type="spellStart"/>
+      <w:r>
+        <w:t>null</w:t>
+      </w:r>
+      <w:proofErr w:type="spellEnd"/>
+      <w:r>
+        <w:t>) {</w:t>
+      </w:r>
+    </w:p>
+    <w:p>
+      <w:pPr>
+        <w:pStyle w:val="aa"/>
+        <w:ind w:left="1416"/>
+      </w:pPr>
+      <w:r>
+        <w:t xml:space="preserve">      </w:t>
+      </w:r>
+      <w:proofErr w:type="spellStart"/>
+      <w:r>
+        <w:t>result.Subject</w:t>
+      </w:r>
+      <w:proofErr w:type="spellEnd"/>
+      <w:r>
+        <w:t xml:space="preserve"> = </w:t>
+      </w:r>
+      <w:proofErr w:type="spellStart"/>
+      <w:r>
+        <w:t>result.Subject.concat</w:t>
+      </w:r>
+      <w:proofErr w:type="spellEnd"/>
+      <w:r>
+        <w:t>([</w:t>
+      </w:r>
+      <w:proofErr w:type="spellStart"/>
+      <w:r>
+        <w:t>value.Subject</w:t>
+      </w:r>
+      <w:proofErr w:type="spellEnd"/>
+      <w:r>
+        <w:t>]);</w:t>
+      </w:r>
+    </w:p>
+    <w:p>
+      <w:pPr>
+        <w:pStyle w:val="aa"/>
+        <w:ind w:left="1416"/>
+      </w:pPr>
+      <w:r>
+        <w:t xml:space="preserve">    }</w:t>
+      </w:r>
+    </w:p>
+    <w:p>
+      <w:pPr>
+        <w:pStyle w:val="aa"/>
+        <w:ind w:left="1416"/>
+      </w:pPr>
+      <w:r>
+        <w:t xml:space="preserve">  });</w:t>
+      </w:r>
+    </w:p>
+    <w:p>
+      <w:pPr>
+        <w:pStyle w:val="aa"/>
+        <w:ind w:left="1416"/>
+      </w:pPr>
+      <w:r>
+        <w:t xml:space="preserve">  </w:t>
+      </w:r>
+    </w:p>
+    <w:p>
+      <w:pPr>
+        <w:pStyle w:val="aa"/>
+        <w:ind w:left="1416"/>
+      </w:pPr>
+      <w:r>
+        <w:t xml:space="preserve">  </w:t>
+      </w:r>
+      <w:proofErr w:type="spellStart"/>
+      <w:r>
+        <w:t>return</w:t>
+      </w:r>
+      <w:proofErr w:type="spellEnd"/>
+      <w:r>
+        <w:t xml:space="preserve"> </w:t>
+      </w:r>
+      <w:proofErr w:type="spellStart"/>
+      <w:r>
+        <w:t>result</w:t>
+      </w:r>
+      <w:proofErr w:type="spellEnd"/>
+      <w:r>
+        <w:t>;</w:t>
+      </w:r>
+    </w:p>
+    <w:p>
+      <w:pPr>
+        <w:pStyle w:val="aa"/>
+        <w:ind w:left="1416"/>
+      </w:pPr>
+      <w:r>
+        <w:t>};</w:t>
+      </w:r>
+    </w:p>
+    <w:p>
+      <w:pPr>
+        <w:pStyle w:val="aa"/>
+        <w:ind w:left="1416"/>
+      </w:pPr>
+    </w:p>
+    <w:p>
+      <w:pPr>
+        <w:pStyle w:val="aa"/>
+        <w:ind w:left="1416"/>
+      </w:pPr>
+      <w:proofErr w:type="spellStart"/>
+      <w:r>
+        <w:t>result</w:t>
+      </w:r>
+      <w:proofErr w:type="spellEnd"/>
+      <w:r>
+        <w:t xml:space="preserve"> = </w:t>
+      </w:r>
+      <w:proofErr w:type="spellStart"/>
+      <w:r>
+        <w:t>db.Listeners.mapReduce</w:t>
+      </w:r>
+      <w:proofErr w:type="spellEnd"/>
+      <w:r>
+        <w:t>(</w:t>
+      </w:r>
+    </w:p>
+    <w:p>
+      <w:pPr>
+        <w:pStyle w:val="aa"/>
+        <w:ind w:left="1416"/>
+      </w:pPr>
+      <w:r>
+        <w:lastRenderedPageBreak/>
+        <w:t xml:space="preserve">  </w:t>
+      </w:r>
+      <w:proofErr w:type="spellStart"/>
+      <w:r>
+        <w:t>mapListner</w:t>
+      </w:r>
+      <w:proofErr w:type="spellEnd"/>
+      <w:r>
+        <w:t xml:space="preserve">, </w:t>
+      </w:r>
+    </w:p>
+    <w:p>
+      <w:pPr>
+        <w:pStyle w:val="aa"/>
+        <w:ind w:left="1416"/>
+      </w:pPr>
+      <w:r>
+        <w:t xml:space="preserve">  </w:t>
+      </w:r>
+      <w:proofErr w:type="spellStart"/>
+      <w:r>
+        <w:t>reduceF</w:t>
+      </w:r>
+      <w:proofErr w:type="spellEnd"/>
+      <w:r>
+        <w:t xml:space="preserve">, </w:t>
+      </w:r>
+    </w:p>
+    <w:p>
+      <w:pPr>
+        <w:pStyle w:val="aa"/>
+        <w:ind w:left="1416"/>
+      </w:pPr>
+      <w:r>
+        <w:t xml:space="preserve">  {</w:t>
+      </w:r>
+      <w:proofErr w:type="spellStart"/>
+      <w:r>
+        <w:t>out</w:t>
+      </w:r>
+      <w:proofErr w:type="spellEnd"/>
+      <w:r>
+        <w:t xml:space="preserve">: </w:t>
+      </w:r>
+    </w:p>
+    <w:p>
+      <w:pPr>
+        <w:pStyle w:val="aa"/>
+        <w:ind w:left="1416"/>
+      </w:pPr>
+      <w:r>
+        <w:t xml:space="preserve">    {</w:t>
+      </w:r>
+      <w:proofErr w:type="spellStart"/>
+      <w:r>
+        <w:t>reduce</w:t>
+      </w:r>
+      <w:proofErr w:type="spellEnd"/>
+      <w:r>
+        <w:t xml:space="preserve">: </w:t>
+      </w:r>
+      <w:proofErr w:type="spellStart"/>
+      <w:r>
+        <w:t>'joined_col</w:t>
+      </w:r>
+      <w:proofErr w:type="spellEnd"/>
+      <w:r>
+        <w:t>lection'}</w:t>
+      </w:r>
+    </w:p>
+    <w:p>
+      <w:pPr>
+        <w:pStyle w:val="aa"/>
+        <w:ind w:left="1416"/>
+      </w:pPr>
+      <w:r>
+        <w:t xml:space="preserve">  }</w:t>
+      </w:r>
+    </w:p>
+    <w:p>
+      <w:pPr>
+        <w:pStyle w:val="aa"/>
+        <w:ind w:left="1416"/>
+      </w:pPr>
+      <w:r>
+        <w:t>);</w:t>
+      </w:r>
+    </w:p>
+    <w:p>
+      <w:pPr>
+        <w:pStyle w:val="aa"/>
+        <w:ind w:left="1416"/>
+      </w:pPr>
+    </w:p>
+    <w:p>
+      <w:pPr>
+        <w:pStyle w:val="aa"/>
+        <w:ind w:left="1416"/>
+      </w:pPr>
+      <w:proofErr w:type="spellStart"/>
+      <w:r>
+        <w:t>result</w:t>
+      </w:r>
+      <w:proofErr w:type="spellEnd"/>
+      <w:r>
+        <w:t xml:space="preserve"> = </w:t>
+      </w:r>
+      <w:proofErr w:type="spellStart"/>
+      <w:r>
+        <w:t>db.TestShedule.mapReduce</w:t>
+      </w:r>
+      <w:proofErr w:type="spellEnd"/>
+      <w:r>
+        <w:t>(</w:t>
+      </w:r>
+    </w:p>
+    <w:p>
+      <w:pPr>
+        <w:pStyle w:val="aa"/>
+        <w:ind w:left="1416"/>
+      </w:pPr>
+      <w:r>
+        <w:t xml:space="preserve">  </w:t>
+      </w:r>
+      <w:proofErr w:type="spellStart"/>
+      <w:r>
+        <w:t>mapData</w:t>
+      </w:r>
+      <w:proofErr w:type="spellEnd"/>
+      <w:r>
+        <w:t xml:space="preserve">, </w:t>
+      </w:r>
+    </w:p>
+    <w:p>
+      <w:pPr>
+        <w:pStyle w:val="aa"/>
+        <w:ind w:left="1416"/>
+      </w:pPr>
+      <w:r>
+        <w:t xml:space="preserve">  </w:t>
+      </w:r>
+      <w:proofErr w:type="spellStart"/>
+      <w:r>
+        <w:t>reduceF</w:t>
+      </w:r>
+      <w:proofErr w:type="spellEnd"/>
+      <w:r>
+        <w:t xml:space="preserve">, </w:t>
+      </w:r>
+    </w:p>
+    <w:p>
+      <w:pPr>
+        <w:pStyle w:val="aa"/>
+        <w:ind w:left="1416"/>
+      </w:pPr>
+      <w:r>
+        <w:t xml:space="preserve">  {</w:t>
+      </w:r>
+      <w:proofErr w:type="spellStart"/>
+      <w:r>
+        <w:t>out</w:t>
+      </w:r>
+      <w:proofErr w:type="spellEnd"/>
+      <w:r>
+        <w:t xml:space="preserve">: </w:t>
+      </w:r>
+    </w:p>
+    <w:p>
+      <w:pPr>
+        <w:pStyle w:val="aa"/>
+        <w:ind w:left="1416"/>
+      </w:pPr>
+      <w:r>
+        <w:t xml:space="preserve">    {</w:t>
+      </w:r>
+      <w:proofErr w:type="spellStart"/>
+      <w:r>
+        <w:t>reduce</w:t>
+      </w:r>
+      <w:proofErr w:type="spellEnd"/>
+      <w:r>
+        <w:t xml:space="preserve">: </w:t>
+      </w:r>
+      <w:proofErr w:type="spellStart"/>
+      <w:r>
+        <w:t>'joined_col</w:t>
+      </w:r>
+      <w:proofErr w:type="spellEnd"/>
+      <w:r>
+        <w:t>lection'}</w:t>
+      </w:r>
+    </w:p>
+    <w:p>
+      <w:pPr>
+        <w:pStyle w:val="aa"/>
+        <w:ind w:left="1416"/>
+      </w:pPr>
+      <w:r>
+        <w:t xml:space="preserve">  }</w:t>
+      </w:r>
+    </w:p>
+    <w:p>
+      <w:pPr>
+        <w:pStyle w:val="aa"/>
+        <w:ind w:left="1416"/>
+      </w:pPr>
+      <w:r>
+        <w:t>);</w:t>
+      </w:r>
+    </w:p>
+    <w:p>
+      <w:pPr>
+        <w:pStyle w:val="aa"/>
+        <w:ind w:left="1416"/>
+      </w:pPr>
     </w:p>
     <w:p>
       <w:pPr>
@@ -3276,833 +4654,14 @@
           <w:lang w:val="en-US"/>
         </w:rPr>
       </w:pPr>
-      <w:r>
-        <w:rPr>
-          <w:lang w:val="en-US"/>
-        </w:rPr>
-        <w:t>};</w:t>
-      </w:r>
-    </w:p>
-    <w:p>
-      <w:pPr>
-        <w:pStyle w:val="aa"/>
-        <w:ind w:left="1416"/>
-        <w:rPr>
-          <w:lang w:val="en-US"/>
-        </w:rPr>
-      </w:pPr>
-    </w:p>
-    <w:p>
-      <w:pPr>
-        <w:pStyle w:val="aa"/>
-        <w:ind w:left="1416"/>
-        <w:rPr>
-          <w:lang w:val="en-US"/>
-        </w:rPr>
-      </w:pPr>
-      <w:proofErr w:type="spellStart"/>
-      <w:proofErr w:type="gramStart"/>
-      <w:r>
-        <w:rPr>
-          <w:lang w:val="en-US"/>
-        </w:rPr>
-        <w:t>var</w:t>
-      </w:r>
-      <w:proofErr w:type="spellEnd"/>
-      <w:proofErr w:type="gramEnd"/>
-      <w:r>
-        <w:rPr>
-          <w:lang w:val="en-US"/>
-        </w:rPr>
-        <w:t xml:space="preserve"> </w:t>
-      </w:r>
-      <w:proofErr w:type="spellStart"/>
-      <w:r>
-        <w:rPr>
-          <w:lang w:val="en-US"/>
-        </w:rPr>
-        <w:t>mapData</w:t>
-      </w:r>
-      <w:proofErr w:type="spellEnd"/>
-      <w:r>
-        <w:rPr>
-          <w:lang w:val="en-US"/>
-        </w:rPr>
-        <w:t xml:space="preserve"> = function () {</w:t>
-      </w:r>
-    </w:p>
-    <w:p>
-      <w:pPr>
-        <w:pStyle w:val="aa"/>
-        <w:ind w:left="1416"/>
-        <w:rPr>
-          <w:lang w:val="en-US"/>
-        </w:rPr>
-      </w:pPr>
-      <w:proofErr w:type="spellStart"/>
-      <w:proofErr w:type="gramStart"/>
-      <w:r>
-        <w:rPr>
-          <w:lang w:val="en-US"/>
-        </w:rPr>
-        <w:t>var</w:t>
-      </w:r>
-      <w:proofErr w:type="spellEnd"/>
-      <w:proofErr w:type="gramEnd"/>
-      <w:r>
-        <w:rPr>
-          <w:lang w:val="en-US"/>
-        </w:rPr>
-        <w:t xml:space="preserve"> output= {</w:t>
-      </w:r>
-    </w:p>
-    <w:p>
-      <w:pPr>
-        <w:pStyle w:val="aa"/>
-        <w:ind w:left="2124"/>
-        <w:rPr>
-          <w:lang w:val="en-US"/>
-        </w:rPr>
-      </w:pPr>
-      <w:proofErr w:type="spellStart"/>
-      <w:r>
-        <w:t>ListenerId</w:t>
-      </w:r>
-      <w:proofErr w:type="spellEnd"/>
-      <w:r>
-        <w:rPr>
-          <w:lang w:val="en-US"/>
-        </w:rPr>
-        <w:t>: this.</w:t>
-      </w:r>
-      <w:r>
-        <w:t xml:space="preserve"> </w:t>
-      </w:r>
-      <w:proofErr w:type="spellStart"/>
-      <w:r>
-        <w:t>ListenerId</w:t>
-      </w:r>
-      <w:proofErr w:type="spellEnd"/>
-      <w:r>
-        <w:rPr>
-          <w:lang w:val="en-US"/>
-        </w:rPr>
-        <w:t xml:space="preserve">, </w:t>
-      </w:r>
-    </w:p>
-    <w:p>
-      <w:pPr>
-        <w:pStyle w:val="aa"/>
-        <w:ind w:left="2124"/>
-        <w:rPr>
-          <w:lang w:val="en-US"/>
-        </w:rPr>
-      </w:pPr>
-      <w:proofErr w:type="spellStart"/>
-      <w:r>
-        <w:rPr>
-          <w:lang w:val="en-US"/>
-        </w:rPr>
-        <w:t>FirstName</w:t>
-      </w:r>
-      <w:proofErr w:type="spellEnd"/>
-      <w:r>
-        <w:rPr>
-          <w:lang w:val="en-US"/>
-        </w:rPr>
-        <w:t>: this.</w:t>
-      </w:r>
-      <w:r>
-        <w:rPr>
-          <w:lang w:val="en-US"/>
-        </w:rPr>
-        <w:t xml:space="preserve"> </w:t>
-      </w:r>
-      <w:proofErr w:type="spellStart"/>
-      <w:r>
-        <w:rPr>
-          <w:lang w:val="en-US"/>
-        </w:rPr>
-        <w:t>FirstName</w:t>
-      </w:r>
-      <w:proofErr w:type="spellEnd"/>
-      <w:r>
-        <w:rPr>
-          <w:lang w:val="en-US"/>
-        </w:rPr>
-        <w:t xml:space="preserve">, </w:t>
-      </w:r>
-    </w:p>
-    <w:p>
-      <w:pPr>
-        <w:pStyle w:val="aa"/>
-        <w:ind w:left="2124"/>
-        <w:rPr>
-          <w:lang w:val="en-US"/>
-        </w:rPr>
-      </w:pPr>
-      <w:proofErr w:type="spellStart"/>
-      <w:r>
-        <w:rPr>
-          <w:lang w:val="en-US"/>
-        </w:rPr>
-        <w:t>LastName</w:t>
-      </w:r>
-      <w:proofErr w:type="spellEnd"/>
-      <w:r>
-        <w:rPr>
-          <w:lang w:val="en-US"/>
-        </w:rPr>
-        <w:t xml:space="preserve">: </w:t>
-      </w:r>
-      <w:proofErr w:type="spellStart"/>
-      <w:r>
-        <w:rPr>
-          <w:lang w:val="en-US"/>
-        </w:rPr>
-        <w:t>this.LastName</w:t>
-      </w:r>
-      <w:proofErr w:type="spellEnd"/>
-    </w:p>
-    <w:p>
-      <w:pPr>
-        <w:pStyle w:val="aa"/>
-        <w:ind w:left="2124"/>
-        <w:rPr>
-          <w:lang w:val="en-US"/>
-        </w:rPr>
-      </w:pPr>
-      <w:r>
-        <w:rPr>
-          <w:lang w:val="en-US"/>
-        </w:rPr>
-        <w:t>}</w:t>
-      </w:r>
-    </w:p>
-    <w:p>
-      <w:pPr>
-        <w:pStyle w:val="aa"/>
-        <w:ind w:left="1416"/>
-        <w:rPr>
-          <w:lang w:val="en-US"/>
-        </w:rPr>
-      </w:pPr>
-      <w:proofErr w:type="gramStart"/>
-      <w:r>
-        <w:rPr>
-          <w:lang w:val="en-US"/>
-        </w:rPr>
-        <w:t>emit(</w:t>
-      </w:r>
-      <w:proofErr w:type="spellStart"/>
-      <w:proofErr w:type="gramEnd"/>
-      <w:r>
-        <w:rPr>
-          <w:lang w:val="en-US"/>
-        </w:rPr>
-        <w:t>this.Id</w:t>
-      </w:r>
-      <w:proofErr w:type="spellEnd"/>
-      <w:r>
-        <w:rPr>
-          <w:lang w:val="en-US"/>
-        </w:rPr>
-        <w:t>, output);</w:t>
-      </w:r>
-    </w:p>
-    <w:p>
-      <w:pPr>
-        <w:pStyle w:val="aa"/>
-        <w:ind w:left="1416"/>
-        <w:rPr>
-          <w:lang w:val="en-US"/>
-        </w:rPr>
-      </w:pPr>
-      <w:r>
-        <w:rPr>
-          <w:lang w:val="en-US"/>
-        </w:rPr>
-        <w:t>};</w:t>
-      </w:r>
-    </w:p>
-    <w:p>
-      <w:pPr>
-        <w:pStyle w:val="aa"/>
-        <w:ind w:left="1416"/>
-        <w:rPr>
-          <w:lang w:val="en-US"/>
-        </w:rPr>
-      </w:pPr>
-    </w:p>
-    <w:p>
-      <w:pPr>
-        <w:pStyle w:val="aa"/>
-        <w:ind w:left="1416"/>
-        <w:rPr>
-          <w:lang w:val="en-US"/>
-        </w:rPr>
-      </w:pPr>
-      <w:proofErr w:type="spellStart"/>
-      <w:proofErr w:type="gramStart"/>
-      <w:r>
-        <w:rPr>
-          <w:lang w:val="en-US"/>
-        </w:rPr>
-        <w:t>var</w:t>
-      </w:r>
-      <w:proofErr w:type="spellEnd"/>
-      <w:proofErr w:type="gramEnd"/>
-      <w:r>
-        <w:rPr>
-          <w:lang w:val="en-US"/>
-        </w:rPr>
-        <w:t xml:space="preserve"> </w:t>
-      </w:r>
-      <w:proofErr w:type="spellStart"/>
-      <w:r>
-        <w:rPr>
-          <w:lang w:val="en-US"/>
-        </w:rPr>
-        <w:t>reduceF</w:t>
-      </w:r>
-      <w:proofErr w:type="spellEnd"/>
-      <w:r>
-        <w:rPr>
-          <w:lang w:val="en-US"/>
-        </w:rPr>
-        <w:t xml:space="preserve"> = function(key, values) {</w:t>
-      </w:r>
-    </w:p>
-    <w:p>
-      <w:pPr>
-        <w:pStyle w:val="aa"/>
-        <w:ind w:left="2124"/>
-        <w:rPr>
-          <w:lang w:val="en-US"/>
-        </w:rPr>
-      </w:pPr>
-      <w:proofErr w:type="spellStart"/>
-      <w:proofErr w:type="gramStart"/>
-      <w:r>
-        <w:rPr>
-          <w:lang w:val="en-US"/>
-        </w:rPr>
-        <w:t>var</w:t>
-      </w:r>
-      <w:proofErr w:type="spellEnd"/>
-      <w:proofErr w:type="gramEnd"/>
-      <w:r>
-        <w:rPr>
-          <w:lang w:val="en-US"/>
-        </w:rPr>
-        <w:t xml:space="preserve"> outs = { </w:t>
-      </w:r>
-      <w:r>
-        <w:rPr>
-          <w:lang w:val="en-US"/>
-        </w:rPr>
-        <w:tab/>
-      </w:r>
-    </w:p>
-    <w:p>
-      <w:pPr>
-        <w:pStyle w:val="aa"/>
-        <w:ind w:left="2124" w:firstLine="708"/>
-        <w:rPr>
-          <w:lang w:val="en-US"/>
-        </w:rPr>
-      </w:pPr>
-      <w:proofErr w:type="spellStart"/>
-      <w:r>
-        <w:t>ListnerId</w:t>
-      </w:r>
-      <w:proofErr w:type="spellEnd"/>
-      <w:r>
-        <w:rPr>
-          <w:lang w:val="en-US"/>
-        </w:rPr>
-        <w:t>: this.</w:t>
-      </w:r>
-      <w:r>
-        <w:t xml:space="preserve"> </w:t>
-      </w:r>
-      <w:proofErr w:type="spellStart"/>
-      <w:r>
-        <w:t>ListnerId</w:t>
-      </w:r>
-      <w:proofErr w:type="spellEnd"/>
-      <w:r>
-        <w:rPr>
-          <w:lang w:val="en-US"/>
-        </w:rPr>
-        <w:t xml:space="preserve">, </w:t>
-      </w:r>
-    </w:p>
-    <w:p>
-      <w:pPr>
-        <w:pStyle w:val="aa"/>
-        <w:ind w:left="2832"/>
-        <w:rPr>
-          <w:lang w:val="en-US"/>
-        </w:rPr>
-      </w:pPr>
-      <w:proofErr w:type="spellStart"/>
-      <w:r>
-        <w:rPr>
-          <w:lang w:val="en-US"/>
-        </w:rPr>
-        <w:t>FirstName</w:t>
-      </w:r>
-      <w:proofErr w:type="spellEnd"/>
-      <w:r>
-        <w:rPr>
-          <w:lang w:val="en-US"/>
-        </w:rPr>
-        <w:t>: this.</w:t>
-      </w:r>
-      <w:r>
-        <w:rPr>
-          <w:lang w:val="en-US"/>
-        </w:rPr>
-        <w:t xml:space="preserve"> </w:t>
-      </w:r>
-      <w:proofErr w:type="spellStart"/>
-      <w:r>
-        <w:rPr>
-          <w:lang w:val="en-US"/>
-        </w:rPr>
-        <w:t>FirstName</w:t>
-      </w:r>
-      <w:proofErr w:type="spellEnd"/>
-      <w:r>
-        <w:rPr>
-          <w:lang w:val="en-US"/>
-        </w:rPr>
-        <w:t xml:space="preserve">, </w:t>
-      </w:r>
-    </w:p>
-    <w:p>
-      <w:pPr>
-        <w:pStyle w:val="aa"/>
-        <w:ind w:left="2832"/>
-        <w:rPr>
-          <w:lang w:val="en-US"/>
-        </w:rPr>
-      </w:pPr>
-      <w:proofErr w:type="spellStart"/>
-      <w:r>
-        <w:rPr>
-          <w:lang w:val="en-US"/>
-        </w:rPr>
-        <w:t>LastName</w:t>
-      </w:r>
-      <w:proofErr w:type="spellEnd"/>
-      <w:r>
-        <w:rPr>
-          <w:lang w:val="en-US"/>
-        </w:rPr>
-        <w:t xml:space="preserve">: </w:t>
-      </w:r>
-      <w:proofErr w:type="spellStart"/>
-      <w:r>
-        <w:rPr>
-          <w:lang w:val="en-US"/>
-        </w:rPr>
-        <w:t>this.LastName</w:t>
-      </w:r>
-      <w:proofErr w:type="spellEnd"/>
-    </w:p>
-    <w:p>
-      <w:pPr>
-        <w:pStyle w:val="aa"/>
-        <w:ind w:left="2124" w:firstLine="708"/>
-        <w:rPr>
-          <w:lang w:val="en-US"/>
-        </w:rPr>
-      </w:pPr>
-      <w:r>
-        <w:rPr>
-          <w:lang w:val="en-US"/>
-        </w:rPr>
-        <w:t>};</w:t>
-      </w:r>
-    </w:p>
-    <w:p>
-      <w:pPr>
-        <w:pStyle w:val="aa"/>
-        <w:ind w:left="2124"/>
-        <w:rPr>
-          <w:lang w:val="en-US"/>
-        </w:rPr>
-      </w:pPr>
-      <w:proofErr w:type="spellStart"/>
-      <w:proofErr w:type="gramStart"/>
-      <w:r>
-        <w:rPr>
-          <w:lang w:val="en-US"/>
-        </w:rPr>
-        <w:t>values.forEach</w:t>
-      </w:r>
-      <w:proofErr w:type="spellEnd"/>
-      <w:r>
-        <w:rPr>
-          <w:lang w:val="en-US"/>
-        </w:rPr>
-        <w:t>(</w:t>
-      </w:r>
-      <w:proofErr w:type="gramEnd"/>
-      <w:r>
-        <w:rPr>
-          <w:lang w:val="en-US"/>
-        </w:rPr>
-        <w:t>function(v){</w:t>
-      </w:r>
-    </w:p>
-    <w:p>
-      <w:pPr>
-        <w:pStyle w:val="aa"/>
-        <w:ind w:left="2124" w:firstLine="708"/>
-        <w:rPr>
-          <w:lang w:val="en-US"/>
-        </w:rPr>
-      </w:pPr>
-      <w:proofErr w:type="gramStart"/>
-      <w:r>
-        <w:rPr>
-          <w:lang w:val="en-US"/>
-        </w:rPr>
-        <w:t>if(</w:t>
-      </w:r>
-      <w:proofErr w:type="gramEnd"/>
-      <w:r>
-        <w:rPr>
-          <w:lang w:val="en-US"/>
-        </w:rPr>
-        <w:t>outs.</w:t>
-      </w:r>
-      <w:r>
-        <w:t xml:space="preserve"> </w:t>
-      </w:r>
-      <w:proofErr w:type="spellStart"/>
-      <w:r>
-        <w:t>ListnerId</w:t>
-      </w:r>
-      <w:proofErr w:type="spellEnd"/>
-      <w:r>
-        <w:rPr>
-          <w:lang w:val="en-US"/>
-        </w:rPr>
-        <w:t xml:space="preserve"> </w:t>
-      </w:r>
-      <w:r>
-        <w:rPr>
-          <w:lang w:val="en-US"/>
-        </w:rPr>
-        <w:t>== null){</w:t>
-      </w:r>
-    </w:p>
-    <w:p>
-      <w:pPr>
-        <w:pStyle w:val="aa"/>
-        <w:ind w:left="2832" w:firstLine="708"/>
-        <w:rPr>
-          <w:lang w:val="en-US"/>
-        </w:rPr>
-      </w:pPr>
-      <w:proofErr w:type="spellStart"/>
-      <w:r>
-        <w:rPr>
-          <w:lang w:val="en-US"/>
-        </w:rPr>
-        <w:t>outs.order</w:t>
-      </w:r>
-      <w:proofErr w:type="spellEnd"/>
-      <w:r>
-        <w:rPr>
-          <w:lang w:val="en-US"/>
-        </w:rPr>
-        <w:t xml:space="preserve"> = </w:t>
-      </w:r>
-      <w:proofErr w:type="spellStart"/>
-      <w:r>
-        <w:rPr>
-          <w:lang w:val="en-US"/>
-        </w:rPr>
-        <w:t>v.order</w:t>
-      </w:r>
-      <w:proofErr w:type="spellEnd"/>
-    </w:p>
-    <w:p>
-      <w:pPr>
-        <w:pStyle w:val="aa"/>
-        <w:ind w:left="2124" w:firstLine="708"/>
-        <w:rPr>
-          <w:lang w:val="en-US"/>
-        </w:rPr>
-      </w:pPr>
-      <w:r>
-        <w:rPr>
-          <w:lang w:val="en-US"/>
-        </w:rPr>
-        <w:t>}</w:t>
-      </w:r>
-    </w:p>
-    <w:p>
-      <w:pPr>
-        <w:pStyle w:val="aa"/>
-        <w:ind w:left="2124"/>
-        <w:rPr>
-          <w:lang w:val="en-US"/>
-        </w:rPr>
-      </w:pPr>
-      <w:r>
-        <w:rPr>
-          <w:lang w:val="en-US"/>
-        </w:rPr>
-        <w:t>});</w:t>
-      </w:r>
-    </w:p>
-    <w:p>
-      <w:pPr>
-        <w:pStyle w:val="aa"/>
-        <w:ind w:left="2124"/>
-        <w:rPr>
-          <w:lang w:val="en-US"/>
-        </w:rPr>
-      </w:pPr>
-      <w:proofErr w:type="gramStart"/>
-      <w:r>
-        <w:rPr>
-          <w:lang w:val="en-US"/>
-        </w:rPr>
-        <w:t>return</w:t>
-      </w:r>
-      <w:proofErr w:type="gramEnd"/>
-      <w:r>
-        <w:rPr>
-          <w:lang w:val="en-US"/>
-        </w:rPr>
-        <w:t xml:space="preserve"> outs;</w:t>
-      </w:r>
-    </w:p>
-    <w:p>
-      <w:pPr>
-        <w:pStyle w:val="aa"/>
-        <w:ind w:left="1416"/>
-        <w:rPr>
-          <w:lang w:val="en-US"/>
-        </w:rPr>
-      </w:pPr>
-      <w:r>
-        <w:rPr>
-          <w:lang w:val="en-US"/>
-        </w:rPr>
-        <w:t>};</w:t>
-      </w:r>
-    </w:p>
-    <w:p>
-      <w:pPr>
-        <w:pStyle w:val="aa"/>
-        <w:ind w:left="1416"/>
-        <w:rPr>
-          <w:lang w:val="en-US"/>
-        </w:rPr>
-      </w:pPr>
-    </w:p>
-    <w:p>
-      <w:pPr>
-        <w:pStyle w:val="aa"/>
-        <w:ind w:left="1416"/>
-        <w:rPr>
-          <w:lang w:val="en-US"/>
-        </w:rPr>
-      </w:pPr>
-      <w:proofErr w:type="gramStart"/>
-      <w:r>
-        <w:rPr>
-          <w:lang w:val="en-US"/>
-        </w:rPr>
-        <w:t>result</w:t>
-      </w:r>
-      <w:proofErr w:type="gramEnd"/>
-      <w:r>
-        <w:rPr>
-          <w:lang w:val="en-US"/>
-        </w:rPr>
-        <w:t xml:space="preserve"> = db.</w:t>
-      </w:r>
-      <w:proofErr w:type="spellStart"/>
-      <w:r>
-        <w:t>TestShedule</w:t>
-      </w:r>
-      <w:proofErr w:type="spellEnd"/>
-      <w:r>
-        <w:rPr>
-          <w:lang w:val="en-US"/>
-        </w:rPr>
-        <w:t>.</w:t>
-      </w:r>
-      <w:proofErr w:type="spellStart"/>
-      <w:r>
-        <w:rPr>
-          <w:lang w:val="en-US"/>
-        </w:rPr>
-        <w:t>mapReduce</w:t>
-      </w:r>
-      <w:proofErr w:type="spellEnd"/>
-      <w:r>
-        <w:rPr>
-          <w:lang w:val="en-US"/>
-        </w:rPr>
-        <w:t>(</w:t>
-      </w:r>
-      <w:proofErr w:type="spellStart"/>
-      <w:r>
-        <w:rPr>
-          <w:lang w:val="en-US"/>
-        </w:rPr>
-        <w:t>mapListner</w:t>
-      </w:r>
-      <w:proofErr w:type="spellEnd"/>
-      <w:r>
-        <w:rPr>
-          <w:lang w:val="en-US"/>
-        </w:rPr>
-        <w:t xml:space="preserve">, </w:t>
-      </w:r>
-      <w:proofErr w:type="spellStart"/>
-      <w:r>
-        <w:rPr>
-          <w:lang w:val="en-US"/>
-        </w:rPr>
-        <w:t>reduceF</w:t>
-      </w:r>
-      <w:proofErr w:type="spellEnd"/>
-      <w:r>
-        <w:rPr>
-          <w:lang w:val="en-US"/>
-        </w:rPr>
-        <w:t>, {out: {reduce: '</w:t>
-      </w:r>
-      <w:proofErr w:type="spellStart"/>
-      <w:r>
-        <w:t>Listne</w:t>
-      </w:r>
-      <w:proofErr w:type="spellEnd"/>
-      <w:r>
-        <w:rPr>
-          <w:lang w:val="en-US"/>
-        </w:rPr>
-        <w:t>r'</w:t>
-      </w:r>
-      <w:r>
-        <w:rPr>
-          <w:lang w:val="en-US"/>
-        </w:rPr>
-        <w:t xml:space="preserve"> </w:t>
-      </w:r>
-      <w:r>
-        <w:rPr>
-          <w:lang w:val="en-US"/>
-        </w:rPr>
-        <w:t>}});</w:t>
-      </w:r>
-    </w:p>
-    <w:p>
-      <w:pPr>
-        <w:pStyle w:val="aa"/>
-        <w:ind w:left="1416"/>
-        <w:rPr>
-          <w:lang w:val="en-US"/>
-        </w:rPr>
-      </w:pPr>
-      <w:proofErr w:type="gramStart"/>
-      <w:r>
-        <w:rPr>
-          <w:lang w:val="en-US"/>
-        </w:rPr>
-        <w:t>result</w:t>
-      </w:r>
-      <w:proofErr w:type="gramEnd"/>
-      <w:r>
-        <w:rPr>
-          <w:lang w:val="en-US"/>
-        </w:rPr>
-        <w:t xml:space="preserve"> = </w:t>
-      </w:r>
-      <w:proofErr w:type="spellStart"/>
-      <w:r>
-        <w:rPr>
-          <w:lang w:val="en-US"/>
-        </w:rPr>
-        <w:t>db.Managers.</w:t>
-      </w:r>
-      <w:r>
-        <w:rPr>
-          <w:lang w:val="en-US"/>
-        </w:rPr>
-        <w:t>mapData</w:t>
-      </w:r>
-      <w:proofErr w:type="spellEnd"/>
-      <w:r>
-        <w:rPr>
-          <w:lang w:val="en-US"/>
-        </w:rPr>
-        <w:t>(</w:t>
-      </w:r>
-      <w:proofErr w:type="spellStart"/>
-      <w:r>
-        <w:rPr>
-          <w:lang w:val="en-US"/>
-        </w:rPr>
-        <w:t>mapDATA</w:t>
-      </w:r>
-      <w:proofErr w:type="spellEnd"/>
-      <w:r>
-        <w:rPr>
-          <w:lang w:val="en-US"/>
-        </w:rPr>
-        <w:t xml:space="preserve">, </w:t>
-      </w:r>
-      <w:proofErr w:type="spellStart"/>
-      <w:r>
-        <w:rPr>
-          <w:lang w:val="en-US"/>
-        </w:rPr>
-        <w:t>reduceF</w:t>
-      </w:r>
-      <w:proofErr w:type="spellEnd"/>
-      <w:r>
-        <w:rPr>
-          <w:lang w:val="en-US"/>
-        </w:rPr>
-        <w:t>,</w:t>
-      </w:r>
-      <w:r>
-        <w:rPr>
-          <w:lang w:val="en-US"/>
-        </w:rPr>
-        <w:t xml:space="preserve"> {out: {reduce: '</w:t>
-      </w:r>
-      <w:proofErr w:type="spellStart"/>
-      <w:r>
-        <w:t>Listne</w:t>
-      </w:r>
-      <w:proofErr w:type="spellEnd"/>
-      <w:r>
-        <w:rPr>
-          <w:lang w:val="en-US"/>
-        </w:rPr>
-        <w:t>r</w:t>
-      </w:r>
-      <w:r>
-        <w:rPr>
-          <w:lang w:val="en-US"/>
-        </w:rPr>
-        <w:t>'}});</w:t>
-      </w:r>
-      <w:bookmarkStart w:id="3" w:name="_GoBack"/>
-      <w:bookmarkEnd w:id="3"/>
+      <w:proofErr w:type="spellStart"/>
+      <w:r>
+        <w:t>db.joined_colle</w:t>
+      </w:r>
+      <w:proofErr w:type="spellEnd"/>
+      <w:r>
+        <w:t>ction.find()</w:t>
+      </w:r>
       <w:r>
         <w:br w:type="page"/>
       </w:r>
@@ -4136,10 +4695,10 @@
           <w:lang w:val="ru-RU" w:eastAsia="ru-RU"/>
         </w:rPr>
         <w:drawing>
-          <wp:inline distT="0" distB="0" distL="0" distR="0" wp14:anchorId="4D6137A9" wp14:editId="25A125FD">
-            <wp:extent cx="5173980" cy="7825740"/>
-            <wp:effectExtent l="0" t="0" r="7620" b="3810"/>
-            <wp:docPr id="13" name="Рисунок 13"/>
+          <wp:inline distT="0" distB="0" distL="0" distR="0" wp14:anchorId="5231CE15" wp14:editId="5BBBEE91">
+            <wp:extent cx="5204460" cy="6789420"/>
+            <wp:effectExtent l="0" t="0" r="0" b="0"/>
+            <wp:docPr id="1" name="Рисунок 1"/>
             <wp:cNvGraphicFramePr>
               <a:graphicFrameLocks xmlns:a="http://schemas.openxmlformats.org/drawingml/2006/main" noChangeAspect="1"/>
             </wp:cNvGraphicFramePr>
@@ -4151,7 +4710,7 @@
                     <pic:cNvPicPr/>
                   </pic:nvPicPr>
                   <pic:blipFill>
-                    <a:blip r:embed="rId13"/>
+                    <a:blip r:embed="rId14"/>
                     <a:stretch>
                       <a:fillRect/>
                     </a:stretch>
@@ -4159,7 +4718,7 @@
                   <pic:spPr>
                     <a:xfrm>
                       <a:off x="0" y="0"/>
-                      <a:ext cx="5173980" cy="7825740"/>
+                      <a:ext cx="5204460" cy="6789420"/>
                     </a:xfrm>
                     <a:prstGeom prst="rect">
                       <a:avLst/>
@@ -8105,6 +8664,7 @@
   <w:style w:type="character" w:default="1" w:styleId="a1">
     <w:name w:val="Default Paragraph Font"/>
     <w:uiPriority w:val="1"/>
+    <w:semiHidden/>
     <w:unhideWhenUsed/>
   </w:style>
   <w:style w:type="table" w:default="1" w:styleId="a2">
@@ -8559,6 +9119,7 @@
   <w:style w:type="character" w:default="1" w:styleId="a1">
     <w:name w:val="Default Paragraph Font"/>
     <w:uiPriority w:val="1"/>
+    <w:semiHidden/>
     <w:unhideWhenUsed/>
   </w:style>
   <w:style w:type="table" w:default="1" w:styleId="a2">
@@ -9078,7 +9639,7 @@
 </file>
 
 <file path=customXml/itemProps1.xml><?xml version="1.0" encoding="utf-8"?>
-<ds:datastoreItem xmlns:ds="http://schemas.openxmlformats.org/officeDocument/2006/customXml" ds:itemID="{2C3C2C06-ED22-453F-B065-8C4957E43639}">
+<ds:datastoreItem xmlns:ds="http://schemas.openxmlformats.org/officeDocument/2006/customXml" ds:itemID="{99C77254-5896-4F52-A783-E13927E48D55}">
   <ds:schemaRefs>
     <ds:schemaRef ds:uri="http://schemas.openxmlformats.org/officeDocument/2006/bibliography"/>
   </ds:schemaRefs>
